--- a/docs/Resume.docx
+++ b/docs/Resume.docx
@@ -13,17 +13,20 @@
           <w:between w:space="0" w:sz="0" w:val="nil"/>
         </w:pBdr>
         <w:shd w:fill="auto" w:val="clear"/>
-        <w:rPr>
-          <w:sz w:val="48"/>
-          <w:szCs w:val="48"/>
+        <w:spacing w:line="240" w:lineRule="auto"/>
+        <w:rPr>
+          <w:b w:val="1"/>
+          <w:sz w:val="20"/>
+          <w:szCs w:val="20"/>
         </w:rPr>
       </w:pPr>
       <w:bookmarkStart w:colFirst="0" w:colLast="0" w:name="_5x0d5h95i329" w:id="0"/>
       <w:bookmarkEnd w:id="0"/>
       <w:r>
         <w:rPr>
-          <w:sz w:val="48"/>
-          <w:szCs w:val="48"/>
+          <w:b w:val="1"/>
+          <w:sz w:val="20"/>
+          <w:szCs w:val="20"/>
           <w:rtl w:val="0"/>
         </w:rPr>
         <w:t xml:space="preserve">Andrew Ashland</w:t>
@@ -31,24 +34,10 @@
     </w:p>
     <w:p>
       <w:pPr>
-        <w:pStyle w:val="Subtitle"/>
+        <w:pStyle w:val="Heading5"/>
         <w:keepNext w:val="0"/>
         <w:keepLines w:val="0"/>
-        <w:pBdr>
-          <w:top w:space="0" w:sz="0" w:val="nil"/>
-          <w:left w:space="0" w:sz="0" w:val="nil"/>
-          <w:bottom w:space="0" w:sz="0" w:val="nil"/>
-          <w:right w:space="0" w:sz="0" w:val="nil"/>
-          <w:between w:space="0" w:sz="0" w:val="nil"/>
-        </w:pBdr>
-        <w:shd w:fill="auto" w:val="clear"/>
-        <w:rPr>
-          <w:rFonts w:ascii="Proxima Nova" w:cs="Proxima Nova" w:eastAsia="Proxima Nova" w:hAnsi="Proxima Nova"/>
-          <w:i w:val="0"/>
-          <w:color w:val="00ab44"/>
-          <w:sz w:val="36"/>
-          <w:szCs w:val="36"/>
-        </w:rPr>
+        <w:rPr/>
       </w:pPr>
       <w:bookmarkStart w:colFirst="0" w:colLast="0" w:name="_sbziogryzzql" w:id="1"/>
       <w:bookmarkEnd w:id="1"/>
@@ -57,442 +46,39 @@
           <w:rtl w:val="0"/>
         </w:rPr>
         <w:t xml:space="preserve">Programmer/Web Developer</w:t>
-      </w:r>
-      <w:r>
-        <w:rPr>
-          <w:rtl w:val="0"/>
-        </w:rPr>
-      </w:r>
-    </w:p>
-    <w:p>
-      <w:pPr>
-        <w:pBdr>
-          <w:top w:space="0" w:sz="0" w:val="nil"/>
-          <w:left w:space="0" w:sz="0" w:val="nil"/>
-          <w:bottom w:space="0" w:sz="0" w:val="nil"/>
-          <w:right w:space="0" w:sz="0" w:val="nil"/>
-          <w:between w:space="0" w:sz="0" w:val="nil"/>
-        </w:pBdr>
-        <w:shd w:fill="auto" w:val="clear"/>
-        <w:spacing w:before="0" w:line="240" w:lineRule="auto"/>
-        <w:rPr>
-          <w:color w:val="666666"/>
-        </w:rPr>
-      </w:pPr>
-      <w:r>
-        <w:rPr>
-          <w:color w:val="666666"/>
-          <w:rtl w:val="0"/>
-        </w:rPr>
-        <w:t xml:space="preserve">1424 Newman Avenue</w:t>
-      </w:r>
-    </w:p>
-    <w:p>
-      <w:pPr>
-        <w:pBdr>
-          <w:top w:space="0" w:sz="0" w:val="nil"/>
-          <w:left w:space="0" w:sz="0" w:val="nil"/>
-          <w:bottom w:space="0" w:sz="0" w:val="nil"/>
-          <w:right w:space="0" w:sz="0" w:val="nil"/>
-          <w:between w:space="0" w:sz="0" w:val="nil"/>
-        </w:pBdr>
-        <w:shd w:fill="auto" w:val="clear"/>
-        <w:spacing w:before="0" w:line="240" w:lineRule="auto"/>
-        <w:rPr>
-          <w:color w:val="666666"/>
-        </w:rPr>
-      </w:pPr>
-      <w:r>
-        <w:rPr>
-          <w:color w:val="666666"/>
-          <w:rtl w:val="0"/>
-        </w:rPr>
-        <w:t xml:space="preserve">Lakewood OH, 44107</w:t>
-      </w:r>
-      <w:r>
-        <w:rPr>
-          <w:rtl w:val="0"/>
-        </w:rPr>
-      </w:r>
-    </w:p>
-    <w:p>
-      <w:pPr>
-        <w:pBdr>
-          <w:top w:space="0" w:sz="0" w:val="nil"/>
-          <w:left w:space="0" w:sz="0" w:val="nil"/>
-          <w:bottom w:space="0" w:sz="0" w:val="nil"/>
-          <w:right w:space="0" w:sz="0" w:val="nil"/>
-          <w:between w:space="0" w:sz="0" w:val="nil"/>
-        </w:pBdr>
-        <w:shd w:fill="auto" w:val="clear"/>
-        <w:spacing w:before="0" w:line="240" w:lineRule="auto"/>
-        <w:rPr>
-          <w:color w:val="666666"/>
-        </w:rPr>
-      </w:pPr>
-      <w:r>
-        <w:rPr>
-          <w:rFonts w:ascii="Proxima Nova" w:cs="Proxima Nova" w:eastAsia="Proxima Nova" w:hAnsi="Proxima Nova"/>
-          <w:color w:val="666666"/>
-          <w:rtl w:val="0"/>
-        </w:rPr>
-        <w:t xml:space="preserve">(</w:t>
-      </w:r>
-      <w:r>
-        <w:rPr>
-          <w:color w:val="666666"/>
-          <w:rtl w:val="0"/>
-        </w:rPr>
-        <w:t xml:space="preserve">216) 820-0074</w:t>
-      </w:r>
-    </w:p>
-    <w:p>
-      <w:pPr>
-        <w:pBdr>
-          <w:top w:space="0" w:sz="0" w:val="nil"/>
-          <w:left w:space="0" w:sz="0" w:val="nil"/>
-          <w:bottom w:space="0" w:sz="0" w:val="nil"/>
-          <w:right w:space="0" w:sz="0" w:val="nil"/>
-          <w:between w:space="0" w:sz="0" w:val="nil"/>
-        </w:pBdr>
-        <w:shd w:fill="auto" w:val="clear"/>
-        <w:spacing w:before="0" w:line="240" w:lineRule="auto"/>
-        <w:rPr>
-          <w:color w:val="666666"/>
-        </w:rPr>
-      </w:pPr>
-      <w:hyperlink r:id="rId6">
-        <w:r>
-          <w:rPr>
-            <w:color w:val="1155cc"/>
-            <w:u w:val="single"/>
-            <w:rtl w:val="0"/>
-          </w:rPr>
-          <w:t xml:space="preserve">aashland5@gmail.com</w:t>
-        </w:r>
-      </w:hyperlink>
-      <w:r>
-        <w:rPr>
-          <w:rtl w:val="0"/>
-        </w:rPr>
-      </w:r>
-    </w:p>
-    <w:p>
-      <w:pPr>
-        <w:pBdr>
-          <w:top w:space="0" w:sz="0" w:val="nil"/>
-          <w:left w:space="0" w:sz="0" w:val="nil"/>
-          <w:bottom w:space="0" w:sz="0" w:val="nil"/>
-          <w:right w:space="0" w:sz="0" w:val="nil"/>
-          <w:between w:space="0" w:sz="0" w:val="nil"/>
-        </w:pBdr>
-        <w:shd w:fill="auto" w:val="clear"/>
-        <w:spacing w:before="0" w:line="240" w:lineRule="auto"/>
-        <w:rPr>
-          <w:color w:val="666666"/>
-        </w:rPr>
-      </w:pPr>
-      <w:r>
-        <w:rPr>
-          <w:color w:val="666666"/>
-          <w:rtl w:val="0"/>
-        </w:rPr>
-        <w:t xml:space="preserve">https://ashlandportfolio.herokuapp.com</w:t>
-      </w:r>
-    </w:p>
-    <w:p>
-      <w:pPr>
-        <w:pBdr>
-          <w:top w:space="0" w:sz="0" w:val="nil"/>
-          <w:left w:space="0" w:sz="0" w:val="nil"/>
-          <w:bottom w:space="0" w:sz="0" w:val="nil"/>
-          <w:right w:space="0" w:sz="0" w:val="nil"/>
-          <w:between w:space="0" w:sz="0" w:val="nil"/>
-        </w:pBdr>
-        <w:shd w:fill="auto" w:val="clear"/>
-        <w:spacing w:before="0" w:line="240" w:lineRule="auto"/>
-        <w:rPr>
-          <w:color w:val="666666"/>
-        </w:rPr>
-      </w:pPr>
-      <w:r>
-        <w:rPr>
-          <w:color w:val="666666"/>
-          <w:rtl w:val="0"/>
-        </w:rPr>
-        <w:t xml:space="preserve">https://github.com/biochem6</w:t>
-      </w:r>
-    </w:p>
-    <w:p>
-      <w:pPr>
-        <w:pStyle w:val="Heading1"/>
-        <w:pBdr>
-          <w:top w:space="0" w:sz="0" w:val="nil"/>
-          <w:left w:space="0" w:sz="0" w:val="nil"/>
-          <w:bottom w:space="0" w:sz="0" w:val="nil"/>
-          <w:right w:space="0" w:sz="0" w:val="nil"/>
-          <w:between w:space="0" w:sz="0" w:val="nil"/>
-        </w:pBdr>
-        <w:shd w:fill="auto" w:val="clear"/>
-        <w:rPr/>
-      </w:pPr>
-      <w:bookmarkStart w:colFirst="0" w:colLast="0" w:name="_inx73jfg7qti" w:id="2"/>
-      <w:bookmarkEnd w:id="2"/>
-      <w:r>
-        <w:rPr>
-          <w:rtl w:val="0"/>
-        </w:rPr>
-        <w:t xml:space="preserve">PROFESSIONAL </w:t>
-      </w:r>
-      <w:r>
-        <w:rPr>
-          <w:rtl w:val="0"/>
-        </w:rPr>
-        <w:t xml:space="preserve">SKILLS</w:t>
       </w:r>
     </w:p>
     <w:tbl>
       <w:tblPr>
         <w:tblStyle w:val="Table1"/>
-        <w:tblW w:w="10215.0" w:type="dxa"/>
+        <w:tblW w:w="11520.0" w:type="dxa"/>
         <w:jc w:val="left"/>
-        <w:tblInd w:w="0.0" w:type="pct"/>
+        <w:tblInd w:w="100.0" w:type="pct"/>
         <w:tblLayout w:type="fixed"/>
         <w:tblLook w:val="0600"/>
       </w:tblPr>
       <w:tblGrid>
-        <w:gridCol w:w="5280"/>
-        <w:gridCol w:w="4935"/>
+        <w:gridCol w:w="7560"/>
+        <w:gridCol w:w="3960"/>
         <w:tblGridChange w:id="0">
           <w:tblGrid>
-            <w:gridCol w:w="5280"/>
-            <w:gridCol w:w="4935"/>
+            <w:gridCol w:w="7560"/>
+            <w:gridCol w:w="3960"/>
           </w:tblGrid>
         </w:tblGridChange>
       </w:tblGrid>
       <w:tr>
         <w:trPr>
-          <w:trHeight w:val="380" w:hRule="atLeast"/>
+          <w:trHeight w:val="260" w:hRule="atLeast"/>
         </w:trPr>
         <w:tc>
           <w:tcPr>
             <w:shd w:fill="auto" w:val="clear"/>
             <w:tcMar>
-              <w:top w:w="0.0" w:type="dxa"/>
-              <w:left w:w="0.0" w:type="dxa"/>
-              <w:bottom w:w="0.0" w:type="dxa"/>
-              <w:right w:w="0.0" w:type="dxa"/>
-            </w:tcMar>
-            <w:vAlign w:val="top"/>
-          </w:tcPr>
-          <w:p>
-            <w:pPr>
-              <w:numPr>
-                <w:ilvl w:val="0"/>
-                <w:numId w:val="4"/>
-              </w:numPr>
-              <w:ind w:left="720" w:hanging="360"/>
-              <w:rPr>
-                <w:u w:val="none"/>
-              </w:rPr>
-            </w:pPr>
-            <w:r>
-              <w:rPr>
-                <w:rtl w:val="0"/>
-              </w:rPr>
-              <w:t xml:space="preserve">Manage and supervise multiple departments</w:t>
-            </w:r>
-          </w:p>
-        </w:tc>
-        <w:tc>
-          <w:tcPr>
-            <w:shd w:fill="auto" w:val="clear"/>
-            <w:tcMar>
-              <w:top w:w="0.0" w:type="dxa"/>
-              <w:left w:w="0.0" w:type="dxa"/>
-              <w:bottom w:w="0.0" w:type="dxa"/>
-              <w:right w:w="0.0" w:type="dxa"/>
-            </w:tcMar>
-            <w:vAlign w:val="top"/>
-          </w:tcPr>
-          <w:p>
-            <w:pPr>
-              <w:keepNext w:val="0"/>
-              <w:keepLines w:val="0"/>
-              <w:widowControl w:val="0"/>
-              <w:numPr>
-                <w:ilvl w:val="0"/>
-                <w:numId w:val="4"/>
-              </w:numPr>
-              <w:pBdr>
-                <w:top w:space="0" w:sz="0" w:val="nil"/>
-                <w:left w:space="0" w:sz="0" w:val="nil"/>
-                <w:bottom w:space="0" w:sz="0" w:val="nil"/>
-                <w:right w:space="0" w:sz="0" w:val="nil"/>
-                <w:between w:space="0" w:sz="0" w:val="nil"/>
-              </w:pBdr>
-              <w:shd w:fill="auto" w:val="clear"/>
-              <w:spacing w:after="0" w:before="0" w:line="240" w:lineRule="auto"/>
-              <w:ind w:left="720" w:right="0" w:hanging="360"/>
-              <w:jc w:val="left"/>
-              <w:rPr>
-                <w:u w:val="none"/>
-              </w:rPr>
-            </w:pPr>
-            <w:r>
-              <w:rPr>
-                <w:rtl w:val="0"/>
-              </w:rPr>
-              <w:t xml:space="preserve">Comply with multiple regulatory agencies</w:t>
-            </w:r>
-          </w:p>
-        </w:tc>
-      </w:tr>
-      <w:tr>
-        <w:tc>
-          <w:tcPr>
-            <w:shd w:fill="auto" w:val="clear"/>
-            <w:tcMar>
-              <w:top w:w="0.0" w:type="dxa"/>
-              <w:left w:w="0.0" w:type="dxa"/>
-              <w:bottom w:w="0.0" w:type="dxa"/>
-              <w:right w:w="0.0" w:type="dxa"/>
-            </w:tcMar>
-            <w:vAlign w:val="top"/>
-          </w:tcPr>
-          <w:p>
-            <w:pPr>
-              <w:numPr>
-                <w:ilvl w:val="0"/>
-                <w:numId w:val="4"/>
-              </w:numPr>
-              <w:ind w:left="720" w:hanging="360"/>
-              <w:rPr>
-                <w:u w:val="none"/>
-              </w:rPr>
-            </w:pPr>
-            <w:r>
-              <w:rPr>
-                <w:rtl w:val="0"/>
-              </w:rPr>
-              <w:t xml:space="preserve">Prioritize responsibilities to meet strict deadlines</w:t>
-            </w:r>
-          </w:p>
-        </w:tc>
-        <w:tc>
-          <w:tcPr>
-            <w:shd w:fill="auto" w:val="clear"/>
-            <w:tcMar>
-              <w:top w:w="0.0" w:type="dxa"/>
-              <w:left w:w="0.0" w:type="dxa"/>
-              <w:bottom w:w="0.0" w:type="dxa"/>
-              <w:right w:w="0.0" w:type="dxa"/>
-            </w:tcMar>
-            <w:vAlign w:val="top"/>
-          </w:tcPr>
-          <w:p>
-            <w:pPr>
-              <w:keepNext w:val="0"/>
-              <w:keepLines w:val="0"/>
-              <w:widowControl w:val="0"/>
-              <w:numPr>
-                <w:ilvl w:val="0"/>
-                <w:numId w:val="4"/>
-              </w:numPr>
-              <w:pBdr>
-                <w:top w:space="0" w:sz="0" w:val="nil"/>
-                <w:left w:space="0" w:sz="0" w:val="nil"/>
-                <w:bottom w:space="0" w:sz="0" w:val="nil"/>
-                <w:right w:space="0" w:sz="0" w:val="nil"/>
-                <w:between w:space="0" w:sz="0" w:val="nil"/>
-              </w:pBdr>
-              <w:shd w:fill="auto" w:val="clear"/>
-              <w:spacing w:after="0" w:before="0" w:line="240" w:lineRule="auto"/>
-              <w:ind w:left="720" w:right="0" w:hanging="360"/>
-              <w:jc w:val="left"/>
-              <w:rPr>
-                <w:u w:val="none"/>
-              </w:rPr>
-            </w:pPr>
-            <w:r>
-              <w:rPr>
-                <w:rtl w:val="0"/>
-              </w:rPr>
-              <w:t xml:space="preserve">Strong-self learner</w:t>
-            </w:r>
-          </w:p>
-          <w:p>
-            <w:pPr>
-              <w:keepNext w:val="0"/>
-              <w:keepLines w:val="0"/>
-              <w:widowControl w:val="0"/>
-              <w:numPr>
-                <w:ilvl w:val="0"/>
-                <w:numId w:val="4"/>
-              </w:numPr>
-              <w:pBdr>
-                <w:top w:space="0" w:sz="0" w:val="nil"/>
-                <w:left w:space="0" w:sz="0" w:val="nil"/>
-                <w:bottom w:space="0" w:sz="0" w:val="nil"/>
-                <w:right w:space="0" w:sz="0" w:val="nil"/>
-                <w:between w:space="0" w:sz="0" w:val="nil"/>
-              </w:pBdr>
-              <w:shd w:fill="auto" w:val="clear"/>
-              <w:spacing w:after="0" w:before="0" w:line="240" w:lineRule="auto"/>
-              <w:ind w:left="720" w:right="0" w:hanging="360"/>
-              <w:jc w:val="left"/>
-              <w:rPr>
-                <w:u w:val="none"/>
-              </w:rPr>
-            </w:pPr>
-            <w:r>
-              <w:rPr>
-                <w:rtl w:val="0"/>
-              </w:rPr>
-              <w:t xml:space="preserve">Invoicing,  Ordering, and Supply Management </w:t>
-            </w:r>
-          </w:p>
-        </w:tc>
-      </w:tr>
-      <w:tr>
-        <w:tc>
-          <w:tcPr>
-            <w:shd w:fill="auto" w:val="clear"/>
-            <w:tcMar>
-              <w:top w:w="0.0" w:type="dxa"/>
-              <w:left w:w="0.0" w:type="dxa"/>
-              <w:bottom w:w="0.0" w:type="dxa"/>
-              <w:right w:w="0.0" w:type="dxa"/>
-            </w:tcMar>
-            <w:vAlign w:val="top"/>
-          </w:tcPr>
-          <w:p>
-            <w:pPr>
-              <w:numPr>
-                <w:ilvl w:val="0"/>
-                <w:numId w:val="4"/>
-              </w:numPr>
-              <w:ind w:left="720" w:hanging="360"/>
-              <w:rPr>
-                <w:u w:val="none"/>
-              </w:rPr>
-            </w:pPr>
-            <w:r>
-              <w:rPr>
-                <w:rtl w:val="0"/>
-              </w:rPr>
-              <w:t xml:space="preserve">Troubleshoot departmental and employee issues and take corrective actions</w:t>
-            </w:r>
-          </w:p>
-        </w:tc>
-        <w:tc>
-          <w:tcPr>
-            <w:shd w:fill="auto" w:val="clear"/>
-            <w:tcMar>
-              <w:top w:w="0.0" w:type="dxa"/>
-              <w:left w:w="0.0" w:type="dxa"/>
-              <w:bottom w:w="0.0" w:type="dxa"/>
-              <w:right w:w="0.0" w:type="dxa"/>
+              <w:top w:w="100.0" w:type="dxa"/>
+              <w:left w:w="100.0" w:type="dxa"/>
+              <w:bottom w:w="100.0" w:type="dxa"/>
+              <w:right w:w="100.0" w:type="dxa"/>
             </w:tcMar>
             <w:vAlign w:val="top"/>
           </w:tcPr>
@@ -512,12 +98,157 @@
               <w:spacing w:after="0" w:before="0" w:line="240" w:lineRule="auto"/>
               <w:ind w:left="0" w:right="0" w:firstLine="0"/>
               <w:jc w:val="left"/>
-              <w:rPr/>
-            </w:pPr>
-            <w:r>
-              <w:rPr>
-                <w:rtl w:val="0"/>
-              </w:rPr>
+              <w:rPr>
+                <w:color w:val="666666"/>
+                <w:sz w:val="18"/>
+                <w:szCs w:val="18"/>
+              </w:rPr>
+            </w:pPr>
+            <w:r>
+              <w:rPr>
+                <w:color w:val="666666"/>
+                <w:sz w:val="18"/>
+                <w:szCs w:val="18"/>
+                <w:rtl w:val="0"/>
+              </w:rPr>
+              <w:t xml:space="preserve">1424 Newman Ave. Lakewood OH, 44107</w:t>
+            </w:r>
+          </w:p>
+        </w:tc>
+        <w:tc>
+          <w:tcPr>
+            <w:shd w:fill="auto" w:val="clear"/>
+            <w:tcMar>
+              <w:top w:w="100.0" w:type="dxa"/>
+              <w:left w:w="100.0" w:type="dxa"/>
+              <w:bottom w:w="100.0" w:type="dxa"/>
+              <w:right w:w="100.0" w:type="dxa"/>
+            </w:tcMar>
+            <w:vAlign w:val="top"/>
+          </w:tcPr>
+          <w:p>
+            <w:pPr>
+              <w:keepNext w:val="0"/>
+              <w:keepLines w:val="0"/>
+              <w:widowControl w:val="0"/>
+              <w:pBdr>
+                <w:top w:space="0" w:sz="0" w:val="nil"/>
+                <w:left w:space="0" w:sz="0" w:val="nil"/>
+                <w:bottom w:space="0" w:sz="0" w:val="nil"/>
+                <w:right w:space="0" w:sz="0" w:val="nil"/>
+                <w:between w:space="0" w:sz="0" w:val="nil"/>
+              </w:pBdr>
+              <w:shd w:fill="auto" w:val="clear"/>
+              <w:spacing w:after="0" w:before="0" w:line="240" w:lineRule="auto"/>
+              <w:ind w:left="0" w:right="0" w:firstLine="0"/>
+              <w:jc w:val="left"/>
+              <w:rPr>
+                <w:color w:val="666666"/>
+                <w:sz w:val="18"/>
+                <w:szCs w:val="18"/>
+              </w:rPr>
+            </w:pPr>
+            <w:r>
+              <w:rPr>
+                <w:color w:val="666666"/>
+                <w:sz w:val="18"/>
+                <w:szCs w:val="18"/>
+                <w:rtl w:val="0"/>
+              </w:rPr>
+              <w:t xml:space="preserve">https://ashlandportfolio.herokuapp.com</w:t>
+            </w:r>
+          </w:p>
+        </w:tc>
+      </w:tr>
+      <w:tr>
+        <w:trPr>
+          <w:trHeight w:val="400" w:hRule="atLeast"/>
+        </w:trPr>
+        <w:tc>
+          <w:tcPr>
+            <w:shd w:fill="auto" w:val="clear"/>
+            <w:tcMar>
+              <w:top w:w="100.0" w:type="dxa"/>
+              <w:left w:w="100.0" w:type="dxa"/>
+              <w:bottom w:w="100.0" w:type="dxa"/>
+              <w:right w:w="100.0" w:type="dxa"/>
+            </w:tcMar>
+            <w:vAlign w:val="top"/>
+          </w:tcPr>
+          <w:p>
+            <w:pPr>
+              <w:keepNext w:val="0"/>
+              <w:keepLines w:val="0"/>
+              <w:widowControl w:val="0"/>
+              <w:pBdr>
+                <w:top w:space="0" w:sz="0" w:val="nil"/>
+                <w:left w:space="0" w:sz="0" w:val="nil"/>
+                <w:bottom w:space="0" w:sz="0" w:val="nil"/>
+                <w:right w:space="0" w:sz="0" w:val="nil"/>
+                <w:between w:space="0" w:sz="0" w:val="nil"/>
+              </w:pBdr>
+              <w:shd w:fill="auto" w:val="clear"/>
+              <w:spacing w:after="0" w:before="0" w:line="240" w:lineRule="auto"/>
+              <w:ind w:left="0" w:right="0" w:firstLine="0"/>
+              <w:jc w:val="left"/>
+              <w:rPr>
+                <w:color w:val="666666"/>
+                <w:sz w:val="18"/>
+                <w:szCs w:val="18"/>
+              </w:rPr>
+            </w:pPr>
+            <w:r>
+              <w:rPr>
+                <w:color w:val="666666"/>
+                <w:sz w:val="18"/>
+                <w:szCs w:val="18"/>
+                <w:rtl w:val="0"/>
+              </w:rPr>
+              <w:t xml:space="preserve">(216) 820 0074</w:t>
+            </w:r>
+          </w:p>
+        </w:tc>
+        <w:tc>
+          <w:tcPr>
+            <w:shd w:fill="auto" w:val="clear"/>
+            <w:tcMar>
+              <w:top w:w="100.0" w:type="dxa"/>
+              <w:left w:w="100.0" w:type="dxa"/>
+              <w:bottom w:w="100.0" w:type="dxa"/>
+              <w:right w:w="100.0" w:type="dxa"/>
+            </w:tcMar>
+            <w:vAlign w:val="top"/>
+          </w:tcPr>
+          <w:p>
+            <w:pPr>
+              <w:keepNext w:val="0"/>
+              <w:keepLines w:val="0"/>
+              <w:widowControl w:val="0"/>
+              <w:pBdr>
+                <w:top w:space="0" w:sz="0" w:val="nil"/>
+                <w:left w:space="0" w:sz="0" w:val="nil"/>
+                <w:bottom w:space="0" w:sz="0" w:val="nil"/>
+                <w:right w:space="0" w:sz="0" w:val="nil"/>
+                <w:between w:space="0" w:sz="0" w:val="nil"/>
+              </w:pBdr>
+              <w:shd w:fill="auto" w:val="clear"/>
+              <w:spacing w:after="0" w:before="0" w:line="240" w:lineRule="auto"/>
+              <w:ind w:left="0" w:right="0" w:firstLine="0"/>
+              <w:jc w:val="left"/>
+              <w:rPr>
+                <w:color w:val="666666"/>
+                <w:sz w:val="18"/>
+                <w:szCs w:val="18"/>
+              </w:rPr>
+            </w:pPr>
+            <w:r>
+              <w:rPr>
+                <w:color w:val="666666"/>
+                <w:sz w:val="18"/>
+                <w:szCs w:val="18"/>
+                <w:rtl w:val="0"/>
+              </w:rPr>
+              <w:t xml:space="preserve">https://github.com/biochem6</w:t>
             </w:r>
           </w:p>
         </w:tc>
@@ -525,11 +256,189 @@
     </w:tbl>
     <w:p>
       <w:pPr>
-        <w:pStyle w:val="Heading1"/>
+        <w:pStyle w:val="Heading3"/>
         <w:rPr/>
       </w:pPr>
-      <w:bookmarkStart w:colFirst="0" w:colLast="0" w:name="_2uapakomp7c7" w:id="3"/>
+      <w:bookmarkStart w:colFirst="0" w:colLast="0" w:name="_inx73jfg7qti" w:id="2"/>
+      <w:bookmarkEnd w:id="2"/>
+      <w:r>
+        <w:rPr>
+          <w:rtl w:val="0"/>
+        </w:rPr>
+        <w:t xml:space="preserve">SUMMARY</w:t>
+      </w:r>
+    </w:p>
+    <w:p>
+      <w:pPr>
+        <w:spacing w:line="240" w:lineRule="auto"/>
+        <w:ind w:left="720" w:firstLine="0"/>
+        <w:rPr>
+          <w:sz w:val="20"/>
+          <w:szCs w:val="20"/>
+        </w:rPr>
+      </w:pPr>
+      <w:r>
+        <w:rPr>
+          <w:color w:val="333333"/>
+          <w:sz w:val="20"/>
+          <w:szCs w:val="20"/>
+          <w:rtl w:val="0"/>
+        </w:rPr>
+        <w:t xml:space="preserve">I am a software developer focused on web-development and building enterprise application software using visual studio and the .net framework.</w:t>
+      </w:r>
+      <w:r>
+        <w:rPr>
+          <w:color w:val="333333"/>
+          <w:sz w:val="20"/>
+          <w:szCs w:val="20"/>
+          <w:rtl w:val="0"/>
+        </w:rPr>
+        <w:t xml:space="preserve"> I am comfortable working in both front and back-end development. My previous experience as an EHS coordinator I led operational projects, designed and wrote protocols, conducted audits, held training classes, met and negotiated with vendors, and complied with state and federal regulations. As a supervisor I managed multiple departments and employees, solved technical, as well as departmental issues, ensured employee compliance with various regulatory bodies, and continuously worked to improve both the employees and departments that I managed. I am very confident I can quickly become a valuable asset to your company.</w:t>
+      </w:r>
+      <w:r>
+        <w:rPr>
+          <w:rtl w:val="0"/>
+        </w:rPr>
+      </w:r>
+    </w:p>
+    <w:p>
+      <w:pPr>
+        <w:pStyle w:val="Heading3"/>
+        <w:rPr/>
+      </w:pPr>
+      <w:bookmarkStart w:colFirst="0" w:colLast="0" w:name="_ruis6quixoa3" w:id="3"/>
       <w:bookmarkEnd w:id="3"/>
+      <w:r>
+        <w:rPr>
+          <w:rtl w:val="0"/>
+        </w:rPr>
+        <w:t xml:space="preserve">PROFESSIONAL SKILLS+</w:t>
+      </w:r>
+    </w:p>
+    <w:p>
+      <w:pPr>
+        <w:numPr>
+          <w:ilvl w:val="0"/>
+          <w:numId w:val="4"/>
+        </w:numPr>
+        <w:spacing w:line="240" w:lineRule="auto"/>
+        <w:ind w:left="720" w:hanging="360"/>
+        <w:rPr>
+          <w:sz w:val="20"/>
+          <w:szCs w:val="20"/>
+        </w:rPr>
+      </w:pPr>
+      <w:r>
+        <w:rPr>
+          <w:sz w:val="20"/>
+          <w:szCs w:val="20"/>
+          <w:rtl w:val="0"/>
+        </w:rPr>
+        <w:t xml:space="preserve">Strong front and back-end development skills</w:t>
+      </w:r>
+    </w:p>
+    <w:p>
+      <w:pPr>
+        <w:numPr>
+          <w:ilvl w:val="0"/>
+          <w:numId w:val="4"/>
+        </w:numPr>
+        <w:spacing w:after="0" w:afterAutospacing="0" w:before="0" w:line="240" w:lineRule="auto"/>
+        <w:ind w:left="720" w:hanging="360"/>
+        <w:rPr>
+          <w:color w:val="333333"/>
+          <w:sz w:val="20"/>
+          <w:szCs w:val="20"/>
+        </w:rPr>
+      </w:pPr>
+      <w:r>
+        <w:rPr>
+          <w:color w:val="333333"/>
+          <w:sz w:val="20"/>
+          <w:szCs w:val="20"/>
+          <w:rtl w:val="0"/>
+        </w:rPr>
+        <w:t xml:space="preserve">Strong understanding of object-oriented programming and SOLID design principles</w:t>
+      </w:r>
+    </w:p>
+    <w:p>
+      <w:pPr>
+        <w:numPr>
+          <w:ilvl w:val="0"/>
+          <w:numId w:val="4"/>
+        </w:numPr>
+        <w:spacing w:after="0" w:afterAutospacing="0" w:before="0" w:line="240" w:lineRule="auto"/>
+        <w:ind w:left="720" w:hanging="360"/>
+        <w:rPr>
+          <w:color w:val="333333"/>
+          <w:sz w:val="20"/>
+          <w:szCs w:val="20"/>
+          <w:u w:val="none"/>
+        </w:rPr>
+      </w:pPr>
+      <w:r>
+        <w:rPr>
+          <w:color w:val="333333"/>
+          <w:sz w:val="20"/>
+          <w:szCs w:val="20"/>
+          <w:rtl w:val="0"/>
+        </w:rPr>
+        <w:t xml:space="preserve">Knowledge of the software development lifecycle SDLC</w:t>
+      </w:r>
+    </w:p>
+    <w:p>
+      <w:pPr>
+        <w:numPr>
+          <w:ilvl w:val="0"/>
+          <w:numId w:val="4"/>
+        </w:numPr>
+        <w:spacing w:after="0" w:afterAutospacing="0" w:before="0" w:beforeAutospacing="0" w:line="240" w:lineRule="auto"/>
+        <w:ind w:left="720" w:hanging="360"/>
+        <w:rPr>
+          <w:sz w:val="20"/>
+          <w:szCs w:val="20"/>
+        </w:rPr>
+      </w:pPr>
+      <w:r>
+        <w:rPr>
+          <w:sz w:val="20"/>
+          <w:szCs w:val="20"/>
+          <w:rtl w:val="0"/>
+        </w:rPr>
+        <w:t xml:space="preserve">Prioritize responsibilities to meet strict deadlines</w:t>
+      </w:r>
+    </w:p>
+    <w:p>
+      <w:pPr>
+        <w:numPr>
+          <w:ilvl w:val="0"/>
+          <w:numId w:val="4"/>
+        </w:numPr>
+        <w:spacing w:before="0" w:beforeAutospacing="0" w:line="240" w:lineRule="auto"/>
+        <w:ind w:left="720" w:hanging="360"/>
+        <w:rPr>
+          <w:sz w:val="20"/>
+          <w:szCs w:val="20"/>
+          <w:u w:val="none"/>
+        </w:rPr>
+      </w:pPr>
+      <w:r>
+        <w:rPr>
+          <w:sz w:val="20"/>
+          <w:szCs w:val="20"/>
+          <w:rtl w:val="0"/>
+        </w:rPr>
+        <w:t xml:space="preserve">Excellent problem solver and team player, I adapt and work well in any environment</w:t>
+      </w:r>
+    </w:p>
+    <w:p>
+      <w:pPr>
+        <w:pStyle w:val="Heading3"/>
+        <w:spacing w:line="276" w:lineRule="auto"/>
+        <w:rPr/>
+      </w:pPr>
+      <w:bookmarkStart w:colFirst="0" w:colLast="0" w:name="_gvtmxh5lfe41" w:id="4"/>
+      <w:bookmarkEnd w:id="4"/>
       <w:r>
         <w:rPr>
           <w:rtl w:val="0"/>
@@ -547,20 +456,20 @@
         <w:tblLook w:val="0600"/>
       </w:tblPr>
       <w:tblGrid>
-        <w:gridCol w:w="2400"/>
-        <w:gridCol w:w="4200"/>
-        <w:gridCol w:w="4125"/>
+        <w:gridCol w:w="3180"/>
+        <w:gridCol w:w="3765"/>
+        <w:gridCol w:w="3780"/>
         <w:tblGridChange w:id="0">
           <w:tblGrid>
-            <w:gridCol w:w="2400"/>
-            <w:gridCol w:w="4200"/>
-            <w:gridCol w:w="4125"/>
+            <w:gridCol w:w="3180"/>
+            <w:gridCol w:w="3765"/>
+            <w:gridCol w:w="3780"/>
           </w:tblGrid>
         </w:tblGridChange>
       </w:tblGrid>
       <w:tr>
         <w:trPr>
-          <w:trHeight w:val="460" w:hRule="atLeast"/>
+          <w:trHeight w:val="1600" w:hRule="atLeast"/>
         </w:trPr>
         <w:tc>
           <w:tcPr>
@@ -596,7 +505,6 @@
               <w:rPr>
                 <w:sz w:val="20"/>
                 <w:szCs w:val="20"/>
-                <w:u w:val="none"/>
               </w:rPr>
             </w:pPr>
             <w:r>
@@ -607,24 +515,7 @@
               </w:rPr>
               <w:t xml:space="preserve">HTML5</w:t>
             </w:r>
-            <w:r>
-              <w:rPr>
-                <w:rtl w:val="0"/>
-              </w:rPr>
-            </w:r>
-          </w:p>
-        </w:tc>
-        <w:tc>
-          <w:tcPr>
-            <w:shd w:fill="auto" w:val="clear"/>
-            <w:tcMar>
-              <w:top w:w="0.0" w:type="dxa"/>
-              <w:left w:w="0.0" w:type="dxa"/>
-              <w:bottom w:w="0.0" w:type="dxa"/>
-              <w:right w:w="0.0" w:type="dxa"/>
-            </w:tcMar>
-            <w:vAlign w:val="top"/>
-          </w:tcPr>
+          </w:p>
           <w:p>
             <w:pPr>
               <w:keepNext w:val="0"/>
@@ -648,7 +539,250 @@
               <w:rPr>
                 <w:sz w:val="20"/>
                 <w:szCs w:val="20"/>
-                <w:u w:val="none"/>
+              </w:rPr>
+            </w:pPr>
+            <w:r>
+              <w:rPr>
+                <w:sz w:val="20"/>
+                <w:szCs w:val="20"/>
+                <w:rtl w:val="0"/>
+              </w:rPr>
+              <w:t xml:space="preserve">CSS3</w:t>
+            </w:r>
+          </w:p>
+          <w:p>
+            <w:pPr>
+              <w:widowControl w:val="0"/>
+              <w:numPr>
+                <w:ilvl w:val="1"/>
+                <w:numId w:val="1"/>
+              </w:numPr>
+              <w:spacing w:before="0" w:line="240" w:lineRule="auto"/>
+              <w:ind w:left="1440" w:hanging="360"/>
+              <w:rPr>
+                <w:i w:val="1"/>
+                <w:sz w:val="20"/>
+                <w:szCs w:val="20"/>
+              </w:rPr>
+            </w:pPr>
+            <w:r>
+              <w:rPr>
+                <w:i w:val="1"/>
+                <w:sz w:val="20"/>
+                <w:szCs w:val="20"/>
+                <w:rtl w:val="0"/>
+              </w:rPr>
+              <w:t xml:space="preserve">Responsive Design</w:t>
+            </w:r>
+          </w:p>
+          <w:p>
+            <w:pPr>
+              <w:widowControl w:val="0"/>
+              <w:numPr>
+                <w:ilvl w:val="1"/>
+                <w:numId w:val="1"/>
+              </w:numPr>
+              <w:spacing w:before="0" w:line="240" w:lineRule="auto"/>
+              <w:ind w:left="1440" w:hanging="360"/>
+              <w:rPr>
+                <w:i w:val="1"/>
+                <w:sz w:val="20"/>
+                <w:szCs w:val="20"/>
+              </w:rPr>
+            </w:pPr>
+            <w:r>
+              <w:rPr>
+                <w:i w:val="1"/>
+                <w:sz w:val="20"/>
+                <w:szCs w:val="20"/>
+                <w:rtl w:val="0"/>
+              </w:rPr>
+              <w:t xml:space="preserve">Mobile First</w:t>
+            </w:r>
+          </w:p>
+          <w:p>
+            <w:pPr>
+              <w:widowControl w:val="0"/>
+              <w:numPr>
+                <w:ilvl w:val="1"/>
+                <w:numId w:val="1"/>
+              </w:numPr>
+              <w:spacing w:before="0" w:line="240" w:lineRule="auto"/>
+              <w:ind w:left="1440" w:hanging="360"/>
+              <w:rPr>
+                <w:i w:val="1"/>
+                <w:sz w:val="20"/>
+                <w:szCs w:val="20"/>
+              </w:rPr>
+            </w:pPr>
+            <w:r>
+              <w:rPr>
+                <w:i w:val="1"/>
+                <w:sz w:val="20"/>
+                <w:szCs w:val="20"/>
+                <w:rtl w:val="0"/>
+              </w:rPr>
+              <w:t xml:space="preserve">CSS grid and Flexbox</w:t>
+            </w:r>
+          </w:p>
+          <w:p>
+            <w:pPr>
+              <w:widowControl w:val="0"/>
+              <w:numPr>
+                <w:ilvl w:val="1"/>
+                <w:numId w:val="1"/>
+              </w:numPr>
+              <w:spacing w:before="0" w:line="240" w:lineRule="auto"/>
+              <w:ind w:left="1440" w:hanging="360"/>
+              <w:rPr>
+                <w:i w:val="1"/>
+                <w:sz w:val="20"/>
+                <w:szCs w:val="20"/>
+              </w:rPr>
+            </w:pPr>
+            <w:r>
+              <w:rPr>
+                <w:i w:val="1"/>
+                <w:sz w:val="20"/>
+                <w:szCs w:val="20"/>
+                <w:rtl w:val="0"/>
+              </w:rPr>
+              <w:t xml:space="preserve">Bootstrap</w:t>
+            </w:r>
+          </w:p>
+          <w:p>
+            <w:pPr>
+              <w:widowControl w:val="0"/>
+              <w:numPr>
+                <w:ilvl w:val="0"/>
+                <w:numId w:val="1"/>
+              </w:numPr>
+              <w:spacing w:before="0" w:line="240" w:lineRule="auto"/>
+              <w:ind w:left="720" w:hanging="360"/>
+              <w:rPr>
+                <w:sz w:val="20"/>
+                <w:szCs w:val="20"/>
+              </w:rPr>
+            </w:pPr>
+            <w:r>
+              <w:rPr>
+                <w:sz w:val="20"/>
+                <w:szCs w:val="20"/>
+                <w:rtl w:val="0"/>
+              </w:rPr>
+              <w:t xml:space="preserve">JavaScript</w:t>
+            </w:r>
+          </w:p>
+          <w:p>
+            <w:pPr>
+              <w:widowControl w:val="0"/>
+              <w:numPr>
+                <w:ilvl w:val="1"/>
+                <w:numId w:val="1"/>
+              </w:numPr>
+              <w:spacing w:before="0" w:line="240" w:lineRule="auto"/>
+              <w:ind w:left="1440" w:hanging="360"/>
+              <w:rPr>
+                <w:i w:val="1"/>
+                <w:sz w:val="20"/>
+                <w:szCs w:val="20"/>
+              </w:rPr>
+            </w:pPr>
+            <w:r>
+              <w:rPr>
+                <w:i w:val="1"/>
+                <w:sz w:val="20"/>
+                <w:szCs w:val="20"/>
+                <w:rtl w:val="0"/>
+              </w:rPr>
+              <w:t xml:space="preserve">ECMAScript 6</w:t>
+            </w:r>
+          </w:p>
+          <w:p>
+            <w:pPr>
+              <w:widowControl w:val="0"/>
+              <w:numPr>
+                <w:ilvl w:val="1"/>
+                <w:numId w:val="1"/>
+              </w:numPr>
+              <w:spacing w:before="0" w:line="240" w:lineRule="auto"/>
+              <w:ind w:left="1440" w:hanging="360"/>
+              <w:rPr>
+                <w:i w:val="1"/>
+                <w:sz w:val="20"/>
+                <w:szCs w:val="20"/>
+              </w:rPr>
+            </w:pPr>
+            <w:r>
+              <w:rPr>
+                <w:i w:val="1"/>
+                <w:sz w:val="20"/>
+                <w:szCs w:val="20"/>
+                <w:rtl w:val="0"/>
+              </w:rPr>
+              <w:t xml:space="preserve">jQuery</w:t>
+            </w:r>
+          </w:p>
+          <w:p>
+            <w:pPr>
+              <w:widowControl w:val="0"/>
+              <w:numPr>
+                <w:ilvl w:val="1"/>
+                <w:numId w:val="1"/>
+              </w:numPr>
+              <w:spacing w:before="0" w:line="240" w:lineRule="auto"/>
+              <w:ind w:left="1440" w:hanging="360"/>
+              <w:rPr>
+                <w:i w:val="1"/>
+                <w:sz w:val="20"/>
+                <w:szCs w:val="20"/>
+              </w:rPr>
+            </w:pPr>
+            <w:r>
+              <w:rPr>
+                <w:i w:val="1"/>
+                <w:sz w:val="20"/>
+                <w:szCs w:val="20"/>
+                <w:rtl w:val="0"/>
+              </w:rPr>
+              <w:t xml:space="preserve">DOM Manipulation</w:t>
+            </w:r>
+          </w:p>
+        </w:tc>
+        <w:tc>
+          <w:tcPr>
+            <w:shd w:fill="auto" w:val="clear"/>
+            <w:tcMar>
+              <w:top w:w="0.0" w:type="dxa"/>
+              <w:left w:w="0.0" w:type="dxa"/>
+              <w:bottom w:w="0.0" w:type="dxa"/>
+              <w:right w:w="0.0" w:type="dxa"/>
+            </w:tcMar>
+            <w:vAlign w:val="top"/>
+          </w:tcPr>
+          <w:p>
+            <w:pPr>
+              <w:keepNext w:val="0"/>
+              <w:keepLines w:val="0"/>
+              <w:widowControl w:val="0"/>
+              <w:numPr>
+                <w:ilvl w:val="0"/>
+                <w:numId w:val="1"/>
+              </w:numPr>
+              <w:pBdr>
+                <w:top w:space="0" w:sz="0" w:val="nil"/>
+                <w:left w:space="0" w:sz="0" w:val="nil"/>
+                <w:bottom w:space="0" w:sz="0" w:val="nil"/>
+                <w:right w:space="0" w:sz="0" w:val="nil"/>
+                <w:between w:space="0" w:sz="0" w:val="nil"/>
+              </w:pBdr>
+              <w:shd w:fill="auto" w:val="clear"/>
+              <w:spacing w:after="0" w:before="0" w:line="240" w:lineRule="auto"/>
+              <w:ind w:left="720" w:right="0" w:hanging="360"/>
+              <w:jc w:val="left"/>
+              <w:rPr>
+                <w:sz w:val="20"/>
+                <w:szCs w:val="20"/>
               </w:rPr>
             </w:pPr>
             <w:r>
@@ -681,106 +815,58 @@
               <w:ind w:left="1440" w:right="0" w:hanging="360"/>
               <w:jc w:val="left"/>
               <w:rPr>
-                <w:sz w:val="20"/>
-                <w:szCs w:val="20"/>
-                <w:u w:val="none"/>
-              </w:rPr>
-            </w:pPr>
-            <w:r>
-              <w:rPr>
-                <w:i w:val="1"/>
-                <w:sz w:val="16"/>
-                <w:szCs w:val="16"/>
+                <w:i w:val="1"/>
+                <w:sz w:val="20"/>
+                <w:szCs w:val="20"/>
+              </w:rPr>
+            </w:pPr>
+            <w:r>
+              <w:rPr>
+                <w:i w:val="1"/>
+                <w:sz w:val="20"/>
+                <w:szCs w:val="20"/>
                 <w:rtl w:val="0"/>
               </w:rPr>
               <w:t xml:space="preserve">OOP</w:t>
-            </w:r>
-            <w:r>
-              <w:rPr>
-                <w:sz w:val="20"/>
-                <w:szCs w:val="20"/>
-                <w:rtl w:val="0"/>
-              </w:rPr>
               <w:tab/>
             </w:r>
           </w:p>
-        </w:tc>
-        <w:tc>
-          <w:tcPr>
-            <w:shd w:fill="auto" w:val="clear"/>
-            <w:tcMar>
-              <w:top w:w="0.0" w:type="dxa"/>
-              <w:left w:w="0.0" w:type="dxa"/>
-              <w:bottom w:w="0.0" w:type="dxa"/>
-              <w:right w:w="0.0" w:type="dxa"/>
-            </w:tcMar>
-            <w:vAlign w:val="top"/>
-          </w:tcPr>
-          <w:p>
-            <w:pPr>
-              <w:widowControl w:val="0"/>
-              <w:numPr>
-                <w:ilvl w:val="0"/>
-                <w:numId w:val="1"/>
-              </w:numPr>
-              <w:spacing w:before="0" w:line="240" w:lineRule="auto"/>
-              <w:ind w:left="720" w:hanging="360"/>
-              <w:rPr>
-                <w:sz w:val="20"/>
-                <w:szCs w:val="20"/>
-              </w:rPr>
-            </w:pPr>
-            <w:r>
-              <w:rPr>
-                <w:sz w:val="20"/>
-                <w:szCs w:val="20"/>
-                <w:rtl w:val="0"/>
-              </w:rPr>
-              <w:t xml:space="preserve">Version Control</w:t>
-            </w:r>
-          </w:p>
-          <w:p>
-            <w:pPr>
+          <w:p>
+            <w:pPr>
+              <w:keepNext w:val="0"/>
+              <w:keepLines w:val="0"/>
               <w:widowControl w:val="0"/>
               <w:numPr>
                 <w:ilvl w:val="1"/>
                 <w:numId w:val="1"/>
               </w:numPr>
-              <w:spacing w:before="0" w:line="240" w:lineRule="auto"/>
-              <w:ind w:left="1440" w:hanging="360"/>
-              <w:rPr>
-                <w:i w:val="1"/>
-                <w:sz w:val="16"/>
-                <w:szCs w:val="16"/>
-              </w:rPr>
-            </w:pPr>
-            <w:r>
-              <w:rPr>
-                <w:i w:val="1"/>
-                <w:sz w:val="16"/>
-                <w:szCs w:val="16"/>
-                <w:rtl w:val="0"/>
-              </w:rPr>
-              <w:t xml:space="preserve">git and github</w:t>
-            </w:r>
-          </w:p>
-        </w:tc>
-      </w:tr>
-      <w:tr>
-        <w:trPr>
-          <w:trHeight w:val="1020" w:hRule="atLeast"/>
-        </w:trPr>
-        <w:tc>
-          <w:tcPr>
-            <w:shd w:fill="auto" w:val="clear"/>
-            <w:tcMar>
-              <w:top w:w="0.0" w:type="dxa"/>
-              <w:left w:w="0.0" w:type="dxa"/>
-              <w:bottom w:w="0.0" w:type="dxa"/>
-              <w:right w:w="0.0" w:type="dxa"/>
-            </w:tcMar>
-            <w:vAlign w:val="top"/>
-          </w:tcPr>
+              <w:pBdr>
+                <w:top w:space="0" w:sz="0" w:val="nil"/>
+                <w:left w:space="0" w:sz="0" w:val="nil"/>
+                <w:bottom w:space="0" w:sz="0" w:val="nil"/>
+                <w:right w:space="0" w:sz="0" w:val="nil"/>
+                <w:between w:space="0" w:sz="0" w:val="nil"/>
+              </w:pBdr>
+              <w:shd w:fill="auto" w:val="clear"/>
+              <w:spacing w:after="0" w:before="0" w:line="240" w:lineRule="auto"/>
+              <w:ind w:left="1440" w:right="0" w:hanging="360"/>
+              <w:jc w:val="left"/>
+              <w:rPr>
+                <w:i w:val="1"/>
+                <w:sz w:val="20"/>
+                <w:szCs w:val="20"/>
+              </w:rPr>
+            </w:pPr>
+            <w:r>
+              <w:rPr>
+                <w:i w:val="1"/>
+                <w:sz w:val="20"/>
+                <w:szCs w:val="20"/>
+                <w:rtl w:val="0"/>
+              </w:rPr>
+              <w:t xml:space="preserve">LINQ</w:t>
+            </w:r>
+          </w:p>
           <w:p>
             <w:pPr>
               <w:keepNext w:val="0"/>
@@ -804,16 +890,15 @@
               <w:rPr>
                 <w:sz w:val="20"/>
                 <w:szCs w:val="20"/>
-                <w:u w:val="none"/>
-              </w:rPr>
-            </w:pPr>
-            <w:r>
-              <w:rPr>
-                <w:sz w:val="20"/>
-                <w:szCs w:val="20"/>
-                <w:rtl w:val="0"/>
-              </w:rPr>
-              <w:t xml:space="preserve">CSS3</w:t>
+              </w:rPr>
+            </w:pPr>
+            <w:r>
+              <w:rPr>
+                <w:sz w:val="20"/>
+                <w:szCs w:val="20"/>
+                <w:rtl w:val="0"/>
+              </w:rPr>
+              <w:t xml:space="preserve">WPF Applications</w:t>
             </w:r>
           </w:p>
           <w:p>
@@ -838,106 +923,20 @@
               <w:jc w:val="left"/>
               <w:rPr>
                 <w:i w:val="1"/>
-                <w:sz w:val="16"/>
-                <w:szCs w:val="16"/>
-              </w:rPr>
-            </w:pPr>
-            <w:r>
-              <w:rPr>
-                <w:i w:val="1"/>
-                <w:sz w:val="16"/>
-                <w:szCs w:val="16"/>
-                <w:rtl w:val="0"/>
-              </w:rPr>
-              <w:t xml:space="preserve">Responsive Design</w:t>
-            </w:r>
-          </w:p>
-          <w:p>
-            <w:pPr>
-              <w:keepNext w:val="0"/>
-              <w:keepLines w:val="0"/>
-              <w:widowControl w:val="0"/>
-              <w:numPr>
-                <w:ilvl w:val="1"/>
-                <w:numId w:val="1"/>
-              </w:numPr>
-              <w:pBdr>
-                <w:top w:space="0" w:sz="0" w:val="nil"/>
-                <w:left w:space="0" w:sz="0" w:val="nil"/>
-                <w:bottom w:space="0" w:sz="0" w:val="nil"/>
-                <w:right w:space="0" w:sz="0" w:val="nil"/>
-                <w:between w:space="0" w:sz="0" w:val="nil"/>
-              </w:pBdr>
-              <w:shd w:fill="auto" w:val="clear"/>
-              <w:spacing w:after="0" w:before="0" w:line="240" w:lineRule="auto"/>
-              <w:ind w:left="1440" w:right="0" w:hanging="360"/>
-              <w:jc w:val="left"/>
-              <w:rPr>
-                <w:i w:val="1"/>
-                <w:sz w:val="16"/>
-                <w:szCs w:val="16"/>
-                <w:u w:val="none"/>
-              </w:rPr>
-            </w:pPr>
-            <w:r>
-              <w:rPr>
-                <w:i w:val="1"/>
-                <w:sz w:val="16"/>
-                <w:szCs w:val="16"/>
-                <w:rtl w:val="0"/>
-              </w:rPr>
-              <w:t xml:space="preserve">Mobile First</w:t>
-            </w:r>
-          </w:p>
-          <w:p>
-            <w:pPr>
-              <w:keepNext w:val="0"/>
-              <w:keepLines w:val="0"/>
-              <w:widowControl w:val="0"/>
-              <w:numPr>
-                <w:ilvl w:val="1"/>
-                <w:numId w:val="1"/>
-              </w:numPr>
-              <w:pBdr>
-                <w:top w:space="0" w:sz="0" w:val="nil"/>
-                <w:left w:space="0" w:sz="0" w:val="nil"/>
-                <w:bottom w:space="0" w:sz="0" w:val="nil"/>
-                <w:right w:space="0" w:sz="0" w:val="nil"/>
-                <w:between w:space="0" w:sz="0" w:val="nil"/>
-              </w:pBdr>
-              <w:shd w:fill="auto" w:val="clear"/>
-              <w:spacing w:after="0" w:before="0" w:line="240" w:lineRule="auto"/>
-              <w:ind w:left="1440" w:right="0" w:hanging="360"/>
-              <w:jc w:val="left"/>
-              <w:rPr>
-                <w:i w:val="1"/>
-                <w:sz w:val="16"/>
-                <w:szCs w:val="16"/>
-                <w:u w:val="none"/>
-              </w:rPr>
-            </w:pPr>
-            <w:r>
-              <w:rPr>
-                <w:i w:val="1"/>
-                <w:sz w:val="16"/>
-                <w:szCs w:val="16"/>
-                <w:rtl w:val="0"/>
-              </w:rPr>
-              <w:t xml:space="preserve">CSS grid and Flexbox</w:t>
-            </w:r>
-          </w:p>
-        </w:tc>
-        <w:tc>
-          <w:tcPr>
-            <w:shd w:fill="auto" w:val="clear"/>
-            <w:tcMar>
-              <w:top w:w="0.0" w:type="dxa"/>
-              <w:left w:w="0.0" w:type="dxa"/>
-              <w:bottom w:w="0.0" w:type="dxa"/>
-              <w:right w:w="0.0" w:type="dxa"/>
-            </w:tcMar>
-            <w:vAlign w:val="top"/>
-          </w:tcPr>
+                <w:sz w:val="20"/>
+                <w:szCs w:val="20"/>
+              </w:rPr>
+            </w:pPr>
+            <w:r>
+              <w:rPr>
+                <w:i w:val="1"/>
+                <w:sz w:val="20"/>
+                <w:szCs w:val="20"/>
+                <w:rtl w:val="0"/>
+              </w:rPr>
+              <w:t xml:space="preserve">MVVM Design Pattern</w:t>
+            </w:r>
+          </w:p>
           <w:p>
             <w:pPr>
               <w:keepNext w:val="0"/>
@@ -961,15 +960,117 @@
               <w:rPr>
                 <w:sz w:val="20"/>
                 <w:szCs w:val="20"/>
-              </w:rPr>
-            </w:pPr>
-            <w:r>
-              <w:rPr>
-                <w:sz w:val="20"/>
-                <w:szCs w:val="20"/>
-                <w:rtl w:val="0"/>
-              </w:rPr>
-              <w:t xml:space="preserve">.Net Framework</w:t>
+                <w:u w:val="none"/>
+              </w:rPr>
+            </w:pPr>
+            <w:r>
+              <w:rPr>
+                <w:sz w:val="20"/>
+                <w:szCs w:val="20"/>
+                <w:rtl w:val="0"/>
+              </w:rPr>
+              <w:t xml:space="preserve">ASP.NET Webpages</w:t>
+            </w:r>
+          </w:p>
+          <w:p>
+            <w:pPr>
+              <w:widowControl w:val="0"/>
+              <w:numPr>
+                <w:ilvl w:val="1"/>
+                <w:numId w:val="1"/>
+              </w:numPr>
+              <w:spacing w:before="0" w:line="240" w:lineRule="auto"/>
+              <w:ind w:left="1440" w:hanging="360"/>
+              <w:rPr>
+                <w:i w:val="1"/>
+                <w:sz w:val="20"/>
+                <w:szCs w:val="20"/>
+              </w:rPr>
+            </w:pPr>
+            <w:r>
+              <w:rPr>
+                <w:i w:val="1"/>
+                <w:sz w:val="20"/>
+                <w:szCs w:val="20"/>
+                <w:rtl w:val="0"/>
+              </w:rPr>
+              <w:t xml:space="preserve">MVC Design Pattern</w:t>
+            </w:r>
+          </w:p>
+          <w:p>
+            <w:pPr>
+              <w:widowControl w:val="0"/>
+              <w:numPr>
+                <w:ilvl w:val="1"/>
+                <w:numId w:val="1"/>
+              </w:numPr>
+              <w:spacing w:before="0" w:line="240" w:lineRule="auto"/>
+              <w:ind w:left="1440" w:hanging="360"/>
+              <w:rPr>
+                <w:i w:val="1"/>
+                <w:sz w:val="20"/>
+                <w:szCs w:val="20"/>
+                <w:u w:val="none"/>
+              </w:rPr>
+            </w:pPr>
+            <w:r>
+              <w:rPr>
+                <w:i w:val="1"/>
+                <w:sz w:val="20"/>
+                <w:szCs w:val="20"/>
+                <w:rtl w:val="0"/>
+              </w:rPr>
+              <w:t xml:space="preserve">URL Routing</w:t>
+            </w:r>
+          </w:p>
+          <w:p>
+            <w:pPr>
+              <w:widowControl w:val="0"/>
+              <w:numPr>
+                <w:ilvl w:val="1"/>
+                <w:numId w:val="1"/>
+              </w:numPr>
+              <w:spacing w:before="0" w:line="240" w:lineRule="auto"/>
+              <w:ind w:left="1440" w:hanging="360"/>
+              <w:rPr>
+                <w:i w:val="1"/>
+                <w:sz w:val="20"/>
+                <w:szCs w:val="20"/>
+              </w:rPr>
+            </w:pPr>
+            <w:r>
+              <w:rPr>
+                <w:i w:val="1"/>
+                <w:sz w:val="20"/>
+                <w:szCs w:val="20"/>
+                <w:rtl w:val="0"/>
+              </w:rPr>
+              <w:t xml:space="preserve">Entity Framework</w:t>
+            </w:r>
+          </w:p>
+          <w:p>
+            <w:pPr>
+              <w:widowControl w:val="0"/>
+              <w:numPr>
+                <w:ilvl w:val="1"/>
+                <w:numId w:val="1"/>
+              </w:numPr>
+              <w:spacing w:before="0" w:line="240" w:lineRule="auto"/>
+              <w:ind w:left="1440" w:hanging="360"/>
+              <w:rPr>
+                <w:i w:val="1"/>
+                <w:sz w:val="20"/>
+                <w:szCs w:val="20"/>
+              </w:rPr>
+            </w:pPr>
+            <w:r>
+              <w:rPr>
+                <w:i w:val="1"/>
+                <w:sz w:val="20"/>
+                <w:szCs w:val="20"/>
+                <w:rtl w:val="0"/>
+              </w:rPr>
+              <w:t xml:space="preserve">Code-First Migrations</w:t>
             </w:r>
           </w:p>
           <w:p>
@@ -978,7 +1079,7 @@
               <w:keepLines w:val="0"/>
               <w:widowControl w:val="0"/>
               <w:numPr>
-                <w:ilvl w:val="1"/>
+                <w:ilvl w:val="0"/>
                 <w:numId w:val="1"/>
               </w:numPr>
               <w:pBdr>
@@ -990,170 +1091,75 @@
               </w:pBdr>
               <w:shd w:fill="auto" w:val="clear"/>
               <w:spacing w:after="0" w:before="0" w:line="240" w:lineRule="auto"/>
-              <w:ind w:left="1440" w:right="0" w:hanging="360"/>
+              <w:ind w:left="720" w:right="0" w:hanging="360"/>
               <w:jc w:val="left"/>
               <w:rPr>
-                <w:i w:val="1"/>
-                <w:sz w:val="16"/>
-                <w:szCs w:val="16"/>
-              </w:rPr>
-            </w:pPr>
-            <w:r>
-              <w:rPr>
-                <w:i w:val="1"/>
-                <w:sz w:val="16"/>
-                <w:szCs w:val="16"/>
-                <w:rtl w:val="0"/>
-              </w:rPr>
-              <w:t xml:space="preserve">Visual Studio 2017</w:t>
-            </w:r>
-          </w:p>
-          <w:p>
-            <w:pPr>
-              <w:keepNext w:val="0"/>
-              <w:keepLines w:val="0"/>
+                <w:sz w:val="20"/>
+                <w:szCs w:val="20"/>
+              </w:rPr>
+            </w:pPr>
+            <w:r>
+              <w:rPr>
+                <w:sz w:val="20"/>
+                <w:szCs w:val="20"/>
+                <w:rtl w:val="0"/>
+              </w:rPr>
+              <w:t xml:space="preserve">Net Framework</w:t>
+            </w:r>
+            <w:r>
+              <w:rPr>
+                <w:rtl w:val="0"/>
+              </w:rPr>
+            </w:r>
+          </w:p>
+          <w:p>
+            <w:pPr>
               <w:widowControl w:val="0"/>
               <w:numPr>
                 <w:ilvl w:val="1"/>
                 <w:numId w:val="1"/>
               </w:numPr>
-              <w:pBdr>
-                <w:top w:space="0" w:sz="0" w:val="nil"/>
-                <w:left w:space="0" w:sz="0" w:val="nil"/>
-                <w:bottom w:space="0" w:sz="0" w:val="nil"/>
-                <w:right w:space="0" w:sz="0" w:val="nil"/>
-                <w:between w:space="0" w:sz="0" w:val="nil"/>
-              </w:pBdr>
-              <w:shd w:fill="auto" w:val="clear"/>
-              <w:spacing w:after="0" w:before="0" w:line="240" w:lineRule="auto"/>
-              <w:ind w:left="1440" w:right="0" w:hanging="360"/>
-              <w:jc w:val="left"/>
-              <w:rPr>
-                <w:i w:val="1"/>
-                <w:sz w:val="16"/>
-                <w:szCs w:val="16"/>
-                <w:u w:val="none"/>
-              </w:rPr>
-            </w:pPr>
-            <w:r>
-              <w:rPr>
-                <w:i w:val="1"/>
-                <w:sz w:val="16"/>
-                <w:szCs w:val="16"/>
-                <w:rtl w:val="0"/>
-              </w:rPr>
-              <w:t xml:space="preserve">Entity Framework Database Access</w:t>
-            </w:r>
-          </w:p>
-          <w:p>
-            <w:pPr>
-              <w:keepNext w:val="0"/>
-              <w:keepLines w:val="0"/>
+              <w:spacing w:before="0" w:line="240" w:lineRule="auto"/>
+              <w:ind w:left="1440" w:hanging="360"/>
+              <w:rPr>
+                <w:i w:val="1"/>
+                <w:sz w:val="20"/>
+                <w:szCs w:val="20"/>
+              </w:rPr>
+            </w:pPr>
+            <w:r>
+              <w:rPr>
+                <w:i w:val="1"/>
+                <w:sz w:val="20"/>
+                <w:szCs w:val="20"/>
+                <w:rtl w:val="0"/>
+              </w:rPr>
+              <w:t xml:space="preserve">Visual Studio 2017</w:t>
+            </w:r>
+          </w:p>
+          <w:p>
+            <w:pPr>
               <w:widowControl w:val="0"/>
               <w:numPr>
                 <w:ilvl w:val="1"/>
                 <w:numId w:val="1"/>
               </w:numPr>
-              <w:pBdr>
-                <w:top w:space="0" w:sz="0" w:val="nil"/>
-                <w:left w:space="0" w:sz="0" w:val="nil"/>
-                <w:bottom w:space="0" w:sz="0" w:val="nil"/>
-                <w:right w:space="0" w:sz="0" w:val="nil"/>
-                <w:between w:space="0" w:sz="0" w:val="nil"/>
-              </w:pBdr>
-              <w:shd w:fill="auto" w:val="clear"/>
-              <w:spacing w:after="0" w:before="0" w:line="240" w:lineRule="auto"/>
-              <w:ind w:left="1440" w:right="0" w:hanging="360"/>
-              <w:jc w:val="left"/>
-              <w:rPr>
-                <w:i w:val="1"/>
-                <w:sz w:val="16"/>
-                <w:szCs w:val="16"/>
-                <w:u w:val="none"/>
-              </w:rPr>
-            </w:pPr>
-            <w:r>
-              <w:rPr>
-                <w:i w:val="1"/>
-                <w:sz w:val="16"/>
-                <w:szCs w:val="16"/>
-                <w:rtl w:val="0"/>
-              </w:rPr>
-              <w:t xml:space="preserve">.Net Core</w:t>
-            </w:r>
-          </w:p>
-          <w:p>
-            <w:pPr>
-              <w:keepNext w:val="0"/>
-              <w:keepLines w:val="0"/>
-              <w:widowControl w:val="0"/>
-              <w:numPr>
-                <w:ilvl w:val="1"/>
-                <w:numId w:val="1"/>
-              </w:numPr>
-              <w:pBdr>
-                <w:top w:space="0" w:sz="0" w:val="nil"/>
-                <w:left w:space="0" w:sz="0" w:val="nil"/>
-                <w:bottom w:space="0" w:sz="0" w:val="nil"/>
-                <w:right w:space="0" w:sz="0" w:val="nil"/>
-                <w:between w:space="0" w:sz="0" w:val="nil"/>
-              </w:pBdr>
-              <w:shd w:fill="auto" w:val="clear"/>
-              <w:spacing w:after="0" w:before="0" w:line="240" w:lineRule="auto"/>
-              <w:ind w:left="1440" w:right="0" w:hanging="360"/>
-              <w:jc w:val="left"/>
-              <w:rPr>
-                <w:i w:val="1"/>
-                <w:sz w:val="16"/>
-                <w:szCs w:val="16"/>
-                <w:u w:val="none"/>
-              </w:rPr>
-            </w:pPr>
-            <w:r>
-              <w:rPr>
-                <w:i w:val="1"/>
-                <w:sz w:val="16"/>
-                <w:szCs w:val="16"/>
-                <w:rtl w:val="0"/>
-              </w:rPr>
-              <w:t xml:space="preserve">Asp.Net webpages</w:t>
-            </w:r>
-          </w:p>
-          <w:p>
-            <w:pPr>
-              <w:keepNext w:val="0"/>
-              <w:keepLines w:val="0"/>
-              <w:widowControl w:val="0"/>
-              <w:numPr>
-                <w:ilvl w:val="1"/>
-                <w:numId w:val="1"/>
-              </w:numPr>
-              <w:pBdr>
-                <w:top w:space="0" w:sz="0" w:val="nil"/>
-                <w:left w:space="0" w:sz="0" w:val="nil"/>
-                <w:bottom w:space="0" w:sz="0" w:val="nil"/>
-                <w:right w:space="0" w:sz="0" w:val="nil"/>
-                <w:between w:space="0" w:sz="0" w:val="nil"/>
-              </w:pBdr>
-              <w:shd w:fill="auto" w:val="clear"/>
-              <w:spacing w:after="0" w:before="0" w:line="240" w:lineRule="auto"/>
-              <w:ind w:left="1440" w:right="0" w:hanging="360"/>
-              <w:jc w:val="left"/>
-              <w:rPr>
-                <w:i w:val="1"/>
-                <w:sz w:val="16"/>
-                <w:szCs w:val="16"/>
-                <w:u w:val="none"/>
-              </w:rPr>
-            </w:pPr>
-            <w:r>
-              <w:rPr>
-                <w:i w:val="1"/>
-                <w:sz w:val="16"/>
-                <w:szCs w:val="16"/>
-                <w:rtl w:val="0"/>
-              </w:rPr>
-              <w:t xml:space="preserve">Model View Controller (MVC) Design Pattern</w:t>
+              <w:spacing w:before="0" w:line="240" w:lineRule="auto"/>
+              <w:ind w:left="1440" w:hanging="360"/>
+              <w:rPr>
+                <w:i w:val="1"/>
+                <w:sz w:val="20"/>
+                <w:szCs w:val="20"/>
+              </w:rPr>
+            </w:pPr>
+            <w:r>
+              <w:rPr>
+                <w:i w:val="1"/>
+                <w:sz w:val="20"/>
+                <w:szCs w:val="20"/>
+                <w:rtl w:val="0"/>
+              </w:rPr>
+              <w:t xml:space="preserve">Nuget package Manager</w:t>
             </w:r>
           </w:p>
         </w:tc>
@@ -1188,7 +1194,7 @@
                 <w:szCs w:val="20"/>
                 <w:rtl w:val="0"/>
               </w:rPr>
-              <w:t xml:space="preserve">JavaScript</w:t>
+              <w:t xml:space="preserve">Version Control</w:t>
             </w:r>
           </w:p>
           <w:p>
@@ -1202,18 +1208,18 @@
               <w:ind w:left="1440" w:hanging="360"/>
               <w:rPr>
                 <w:i w:val="1"/>
-                <w:sz w:val="16"/>
-                <w:szCs w:val="16"/>
-              </w:rPr>
-            </w:pPr>
-            <w:r>
-              <w:rPr>
-                <w:i w:val="1"/>
-                <w:sz w:val="16"/>
-                <w:szCs w:val="16"/>
-                <w:rtl w:val="0"/>
-              </w:rPr>
-              <w:t xml:space="preserve">ECMAScript 6</w:t>
+                <w:sz w:val="20"/>
+                <w:szCs w:val="20"/>
+              </w:rPr>
+            </w:pPr>
+            <w:r>
+              <w:rPr>
+                <w:i w:val="1"/>
+                <w:sz w:val="20"/>
+                <w:szCs w:val="20"/>
+                <w:rtl w:val="0"/>
+              </w:rPr>
+              <w:t xml:space="preserve">git and github</w:t>
             </w:r>
           </w:p>
           <w:p>
@@ -1227,18 +1233,46 @@
               <w:ind w:left="1440" w:hanging="360"/>
               <w:rPr>
                 <w:i w:val="1"/>
-                <w:sz w:val="16"/>
-                <w:szCs w:val="16"/>
-              </w:rPr>
-            </w:pPr>
-            <w:r>
-              <w:rPr>
-                <w:i w:val="1"/>
-                <w:sz w:val="16"/>
-                <w:szCs w:val="16"/>
-                <w:rtl w:val="0"/>
-              </w:rPr>
-              <w:t xml:space="preserve">jQuery</w:t>
+                <w:sz w:val="20"/>
+                <w:szCs w:val="20"/>
+              </w:rPr>
+            </w:pPr>
+            <w:r>
+              <w:rPr>
+                <w:i w:val="1"/>
+                <w:sz w:val="20"/>
+                <w:szCs w:val="20"/>
+                <w:rtl w:val="0"/>
+              </w:rPr>
+              <w:t xml:space="preserve">Azure DevOps</w:t>
+            </w:r>
+            <w:r>
+              <w:rPr>
+                <w:rtl w:val="0"/>
+              </w:rPr>
+            </w:r>
+          </w:p>
+          <w:p>
+            <w:pPr>
+              <w:widowControl w:val="0"/>
+              <w:numPr>
+                <w:ilvl w:val="0"/>
+                <w:numId w:val="1"/>
+              </w:numPr>
+              <w:spacing w:before="0" w:line="240" w:lineRule="auto"/>
+              <w:ind w:left="720" w:hanging="360"/>
+              <w:rPr>
+                <w:sz w:val="20"/>
+                <w:szCs w:val="20"/>
+              </w:rPr>
+            </w:pPr>
+            <w:r>
+              <w:rPr>
+                <w:sz w:val="20"/>
+                <w:szCs w:val="20"/>
+                <w:rtl w:val="0"/>
+              </w:rPr>
+              <w:t xml:space="preserve">SQL</w:t>
             </w:r>
           </w:p>
           <w:p>
@@ -1252,102 +1286,18 @@
               <w:ind w:left="1440" w:hanging="360"/>
               <w:rPr>
                 <w:i w:val="1"/>
-                <w:sz w:val="16"/>
-                <w:szCs w:val="16"/>
-              </w:rPr>
-            </w:pPr>
-            <w:r>
-              <w:rPr>
-                <w:i w:val="1"/>
-                <w:sz w:val="16"/>
-                <w:szCs w:val="16"/>
-                <w:rtl w:val="0"/>
-              </w:rPr>
-              <w:t xml:space="preserve">DOM Manipulation</w:t>
-            </w:r>
-            <w:r>
-              <w:rPr>
-                <w:rtl w:val="0"/>
-              </w:rPr>
-            </w:r>
-          </w:p>
-        </w:tc>
-      </w:tr>
-      <w:tr>
-        <w:tc>
-          <w:tcPr>
-            <w:shd w:fill="auto" w:val="clear"/>
-            <w:tcMar>
-              <w:top w:w="0.0" w:type="dxa"/>
-              <w:left w:w="0.0" w:type="dxa"/>
-              <w:bottom w:w="0.0" w:type="dxa"/>
-              <w:right w:w="0.0" w:type="dxa"/>
-            </w:tcMar>
-            <w:vAlign w:val="top"/>
-          </w:tcPr>
-          <w:p>
-            <w:pPr>
-              <w:widowControl w:val="0"/>
-              <w:numPr>
-                <w:ilvl w:val="0"/>
-                <w:numId w:val="1"/>
-              </w:numPr>
-              <w:spacing w:before="0" w:line="240" w:lineRule="auto"/>
-              <w:ind w:left="720" w:hanging="360"/>
-              <w:rPr>
-                <w:sz w:val="20"/>
-                <w:szCs w:val="20"/>
-              </w:rPr>
-            </w:pPr>
-            <w:r>
-              <w:rPr>
-                <w:color w:val="333333"/>
-                <w:sz w:val="20"/>
-                <w:szCs w:val="20"/>
-                <w:rtl w:val="0"/>
-              </w:rPr>
-              <w:t xml:space="preserve">Xampp/Lampp</w:t>
-            </w:r>
-            <w:r>
-              <w:rPr>
-                <w:rtl w:val="0"/>
-              </w:rPr>
-            </w:r>
-          </w:p>
-        </w:tc>
-        <w:tc>
-          <w:tcPr>
-            <w:shd w:fill="auto" w:val="clear"/>
-            <w:tcMar>
-              <w:top w:w="0.0" w:type="dxa"/>
-              <w:left w:w="0.0" w:type="dxa"/>
-              <w:bottom w:w="0.0" w:type="dxa"/>
-              <w:right w:w="0.0" w:type="dxa"/>
-            </w:tcMar>
-            <w:vAlign w:val="top"/>
-          </w:tcPr>
-          <w:p>
-            <w:pPr>
-              <w:widowControl w:val="0"/>
-              <w:numPr>
-                <w:ilvl w:val="0"/>
-                <w:numId w:val="1"/>
-              </w:numPr>
-              <w:spacing w:before="0" w:line="240" w:lineRule="auto"/>
-              <w:ind w:left="720" w:hanging="360"/>
-              <w:rPr>
-                <w:sz w:val="20"/>
-                <w:szCs w:val="20"/>
-                <w:u w:val="none"/>
-              </w:rPr>
-            </w:pPr>
-            <w:r>
-              <w:rPr>
-                <w:sz w:val="20"/>
-                <w:szCs w:val="20"/>
-                <w:rtl w:val="0"/>
-              </w:rPr>
-              <w:t xml:space="preserve">SQL</w:t>
+                <w:sz w:val="20"/>
+                <w:szCs w:val="20"/>
+              </w:rPr>
+            </w:pPr>
+            <w:r>
+              <w:rPr>
+                <w:i w:val="1"/>
+                <w:sz w:val="20"/>
+                <w:szCs w:val="20"/>
+                <w:rtl w:val="0"/>
+              </w:rPr>
+              <w:t xml:space="preserve">CRUD Operations</w:t>
             </w:r>
           </w:p>
           <w:p>
@@ -1360,31 +1310,22 @@
               <w:spacing w:before="0" w:line="240" w:lineRule="auto"/>
               <w:ind w:left="1440" w:hanging="360"/>
               <w:rPr>
-                <w:sz w:val="16"/>
-                <w:szCs w:val="16"/>
-              </w:rPr>
-            </w:pPr>
-            <w:r>
-              <w:rPr>
-                <w:sz w:val="16"/>
-                <w:szCs w:val="16"/>
-                <w:rtl w:val="0"/>
-              </w:rPr>
-              <w:t xml:space="preserve">MySQL</w:t>
-            </w:r>
-          </w:p>
-        </w:tc>
-        <w:tc>
-          <w:tcPr>
-            <w:shd w:fill="auto" w:val="clear"/>
-            <w:tcMar>
-              <w:top w:w="0.0" w:type="dxa"/>
-              <w:left w:w="0.0" w:type="dxa"/>
-              <w:bottom w:w="0.0" w:type="dxa"/>
-              <w:right w:w="0.0" w:type="dxa"/>
-            </w:tcMar>
-            <w:vAlign w:val="top"/>
-          </w:tcPr>
+                <w:i w:val="1"/>
+                <w:sz w:val="20"/>
+                <w:szCs w:val="20"/>
+                <w:u w:val="none"/>
+              </w:rPr>
+            </w:pPr>
+            <w:r>
+              <w:rPr>
+                <w:i w:val="1"/>
+                <w:sz w:val="20"/>
+                <w:szCs w:val="20"/>
+                <w:rtl w:val="0"/>
+              </w:rPr>
+              <w:t xml:space="preserve">MySql </w:t>
+            </w:r>
+          </w:p>
           <w:p>
             <w:pPr>
               <w:keepNext w:val="0"/>
@@ -1403,8 +1344,25 @@
               <w:jc w:val="left"/>
               <w:rPr>
                 <w:i w:val="1"/>
-                <w:sz w:val="16"/>
-                <w:szCs w:val="16"/>
+                <w:sz w:val="20"/>
+                <w:szCs w:val="20"/>
+              </w:rPr>
+            </w:pPr>
+            <w:r>
+              <w:rPr>
+                <w:rtl w:val="0"/>
+              </w:rPr>
+            </w:r>
+          </w:p>
+          <w:p>
+            <w:pPr>
+              <w:widowControl w:val="0"/>
+              <w:spacing w:before="0" w:line="240" w:lineRule="auto"/>
+              <w:ind w:left="1440" w:firstLine="0"/>
+              <w:rPr>
+                <w:i w:val="1"/>
+                <w:sz w:val="20"/>
+                <w:szCs w:val="20"/>
               </w:rPr>
             </w:pPr>
             <w:r>
@@ -1418,43 +1376,18 @@
     </w:tbl>
     <w:p>
       <w:pPr>
-        <w:pStyle w:val="Heading1"/>
+        <w:pStyle w:val="Heading3"/>
         <w:keepNext w:val="0"/>
         <w:keepLines w:val="0"/>
-        <w:pBdr>
-          <w:top w:space="0" w:sz="0" w:val="nil"/>
-          <w:left w:space="0" w:sz="0" w:val="nil"/>
-          <w:bottom w:space="0" w:sz="0" w:val="nil"/>
-          <w:right w:space="0" w:sz="0" w:val="nil"/>
-          <w:between w:space="0" w:sz="0" w:val="nil"/>
-        </w:pBdr>
-        <w:shd w:fill="auto" w:val="clear"/>
-        <w:spacing w:after="200" w:before="480" w:line="240" w:lineRule="auto"/>
-        <w:rPr>
-          <w:rFonts w:ascii="Proxima Nova" w:cs="Proxima Nova" w:eastAsia="Proxima Nova" w:hAnsi="Proxima Nova"/>
-          <w:b w:val="1"/>
-          <w:color w:val="53bb84"/>
-          <w:sz w:val="28"/>
-          <w:szCs w:val="28"/>
-        </w:rPr>
-      </w:pPr>
-      <w:bookmarkStart w:colFirst="0" w:colLast="0" w:name="_5sh58lh512k2" w:id="4"/>
-      <w:bookmarkEnd w:id="4"/>
-      <w:r>
-        <w:rPr>
-          <w:rFonts w:ascii="Proxima Nova" w:cs="Proxima Nova" w:eastAsia="Proxima Nova" w:hAnsi="Proxima Nova"/>
-          <w:b w:val="1"/>
-          <w:color w:val="00ab44"/>
-          <w:sz w:val="28"/>
-          <w:szCs w:val="28"/>
+        <w:rPr/>
+      </w:pPr>
+      <w:bookmarkStart w:colFirst="0" w:colLast="0" w:name="_5sh58lh512k2" w:id="5"/>
+      <w:bookmarkEnd w:id="5"/>
+      <w:r>
+        <w:rPr>
           <w:rtl w:val="0"/>
         </w:rPr>
         <w:t xml:space="preserve">EXPERIENCE</w:t>
-      </w:r>
-      <w:r>
-        <w:rPr>
-          <w:rtl w:val="0"/>
-        </w:rPr>
       </w:r>
     </w:p>
     <w:p>
@@ -1471,18 +1404,25 @@
         </w:pBdr>
         <w:shd w:fill="auto" w:val="clear"/>
         <w:spacing w:line="240" w:lineRule="auto"/>
-        <w:rPr/>
-      </w:pPr>
-      <w:bookmarkStart w:colFirst="0" w:colLast="0" w:name="_mu43qcboozqe" w:id="5"/>
-      <w:bookmarkEnd w:id="5"/>
-      <w:r>
-        <w:rPr>
+        <w:rPr>
+          <w:sz w:val="20"/>
+          <w:szCs w:val="20"/>
+        </w:rPr>
+      </w:pPr>
+      <w:bookmarkStart w:colFirst="0" w:colLast="0" w:name="_mu43qcboozqe" w:id="6"/>
+      <w:bookmarkEnd w:id="6"/>
+      <w:r>
+        <w:rPr>
+          <w:sz w:val="20"/>
+          <w:szCs w:val="20"/>
           <w:rtl w:val="0"/>
         </w:rPr>
         <w:t xml:space="preserve">ATI Aviation Services, </w:t>
       </w:r>
       <w:r>
         <w:rPr>
+          <w:sz w:val="20"/>
+          <w:szCs w:val="20"/>
           <w:rtl w:val="0"/>
         </w:rPr>
         <w:t xml:space="preserve">12401 Taft Ave. Cleveland OH, 44108</w:t>
@@ -1490,6 +1430,7 @@
     </w:p>
     <w:p>
       <w:pPr>
+        <w:spacing w:line="240" w:lineRule="auto"/>
         <w:rPr>
           <w:rFonts w:ascii="Proxima Nova" w:cs="Proxima Nova" w:eastAsia="Proxima Nova" w:hAnsi="Proxima Nova"/>
           <w:color w:val="666666"/>
@@ -1499,9 +1440,11 @@
       </w:pPr>
       <w:r>
         <w:rPr>
-          <w:rtl w:val="0"/>
-        </w:rPr>
-        <w:t xml:space="preserve">EHS Coordinator, Plating and Lab Supervisor - </w:t>
+          <w:sz w:val="20"/>
+          <w:szCs w:val="20"/>
+          <w:rtl w:val="0"/>
+        </w:rPr>
+        <w:t xml:space="preserve">EHS Coordinator, Plating and Lab Department Supervisor - </w:t>
       </w:r>
       <w:r>
         <w:rPr>
@@ -1539,7 +1482,21 @@
           <w:szCs w:val="20"/>
           <w:rtl w:val="0"/>
         </w:rPr>
-        <w:t xml:space="preserve"> - PRESENT</w:t>
+        <w:t xml:space="preserve"> - </w:t>
+      </w:r>
+      <w:r>
+        <w:rPr>
+          <w:color w:val="666666"/>
+          <w:sz w:val="20"/>
+          <w:szCs w:val="20"/>
+          <w:rtl w:val="0"/>
+        </w:rPr>
+        <w:t xml:space="preserve">February 2019</w:t>
+      </w:r>
+      <w:r>
+        <w:rPr>
+          <w:rtl w:val="0"/>
+        </w:rPr>
       </w:r>
     </w:p>
     <w:p>
@@ -1556,12 +1513,17 @@
           <w:between w:space="0" w:sz="0" w:val="nil"/>
         </w:pBdr>
         <w:shd w:fill="auto" w:val="clear"/>
-        <w:spacing w:after="0" w:afterAutospacing="0" w:before="80" w:line="288" w:lineRule="auto"/>
+        <w:spacing w:after="0" w:afterAutospacing="0" w:before="80" w:line="240" w:lineRule="auto"/>
         <w:ind w:left="720" w:hanging="360"/>
-        <w:rPr/>
-      </w:pPr>
-      <w:r>
-        <w:rPr>
+        <w:rPr>
+          <w:sz w:val="20"/>
+          <w:szCs w:val="20"/>
+        </w:rPr>
+      </w:pPr>
+      <w:r>
+        <w:rPr>
+          <w:sz w:val="20"/>
+          <w:szCs w:val="20"/>
           <w:highlight w:val="white"/>
           <w:rtl w:val="0"/>
         </w:rPr>
@@ -1582,12 +1544,17 @@
           <w:between w:space="0" w:sz="0" w:val="nil"/>
         </w:pBdr>
         <w:shd w:fill="auto" w:val="clear"/>
-        <w:spacing w:after="0" w:afterAutospacing="0" w:before="0" w:beforeAutospacing="0" w:line="288" w:lineRule="auto"/>
+        <w:spacing w:after="0" w:afterAutospacing="0" w:before="0" w:beforeAutospacing="0" w:line="240" w:lineRule="auto"/>
         <w:ind w:left="720" w:hanging="360"/>
-        <w:rPr/>
-      </w:pPr>
-      <w:r>
-        <w:rPr>
+        <w:rPr>
+          <w:sz w:val="20"/>
+          <w:szCs w:val="20"/>
+        </w:rPr>
+      </w:pPr>
+      <w:r>
+        <w:rPr>
+          <w:sz w:val="20"/>
+          <w:szCs w:val="20"/>
           <w:rtl w:val="0"/>
         </w:rPr>
         <w:t xml:space="preserve">Perform safety audits of the facility, hold safety training courses, comply with OSHA regulations</w:t>
@@ -1607,14 +1574,18 @@
           <w:between w:space="0" w:sz="0" w:val="nil"/>
         </w:pBdr>
         <w:shd w:fill="auto" w:val="clear"/>
-        <w:spacing w:before="0" w:beforeAutospacing="0" w:line="288" w:lineRule="auto"/>
+        <w:spacing w:before="0" w:beforeAutospacing="0" w:line="240" w:lineRule="auto"/>
         <w:ind w:left="720" w:hanging="360"/>
         <w:rPr>
           <w:rFonts w:ascii="Proxima Nova" w:cs="Proxima Nova" w:eastAsia="Proxima Nova" w:hAnsi="Proxima Nova"/>
-        </w:rPr>
-      </w:pPr>
-      <w:r>
-        <w:rPr>
+          <w:sz w:val="20"/>
+          <w:szCs w:val="20"/>
+        </w:rPr>
+      </w:pPr>
+      <w:r>
+        <w:rPr>
+          <w:sz w:val="20"/>
+          <w:szCs w:val="20"/>
           <w:rtl w:val="0"/>
         </w:rPr>
         <w:t xml:space="preserve">Troubleshoot plating line issues and make adjustments when necessary</w:t>
@@ -1637,25 +1608,27 @@
         <w:rPr>
           <w:rFonts w:ascii="Roboto" w:cs="Roboto" w:eastAsia="Roboto" w:hAnsi="Roboto"/>
           <w:color w:val="222222"/>
-          <w:sz w:val="22"/>
-          <w:szCs w:val="22"/>
+          <w:sz w:val="20"/>
+          <w:szCs w:val="20"/>
           <w:highlight w:val="white"/>
         </w:rPr>
       </w:pPr>
-      <w:bookmarkStart w:colFirst="0" w:colLast="0" w:name="_25ksbxwbal7a" w:id="6"/>
-      <w:bookmarkEnd w:id="6"/>
+      <w:bookmarkStart w:colFirst="0" w:colLast="0" w:name="_25ksbxwbal7a" w:id="7"/>
+      <w:bookmarkEnd w:id="7"/>
       <w:r>
         <w:rPr>
           <w:rFonts w:ascii="Proxima Nova" w:cs="Proxima Nova" w:eastAsia="Proxima Nova" w:hAnsi="Proxima Nova"/>
           <w:color w:val="353744"/>
-          <w:sz w:val="24"/>
-          <w:szCs w:val="24"/>
+          <w:sz w:val="20"/>
+          <w:szCs w:val="20"/>
           <w:rtl w:val="0"/>
         </w:rPr>
         <w:t xml:space="preserve">C</w:t>
       </w:r>
       <w:r>
         <w:rPr>
+          <w:sz w:val="20"/>
+          <w:szCs w:val="20"/>
           <w:rtl w:val="0"/>
         </w:rPr>
         <w:t xml:space="preserve">omponent Repair Technology</w:t>
@@ -1664,8 +1637,8 @@
         <w:rPr>
           <w:rFonts w:ascii="Proxima Nova" w:cs="Proxima Nova" w:eastAsia="Proxima Nova" w:hAnsi="Proxima Nova"/>
           <w:color w:val="353744"/>
-          <w:sz w:val="24"/>
-          <w:szCs w:val="24"/>
+          <w:sz w:val="20"/>
+          <w:szCs w:val="20"/>
           <w:rtl w:val="0"/>
         </w:rPr>
         <w:t xml:space="preserve">, </w:t>
@@ -1674,8 +1647,8 @@
         <w:rPr>
           <w:rFonts w:ascii="Roboto" w:cs="Roboto" w:eastAsia="Roboto" w:hAnsi="Roboto"/>
           <w:color w:val="222222"/>
-          <w:sz w:val="22"/>
-          <w:szCs w:val="22"/>
+          <w:sz w:val="20"/>
+          <w:szCs w:val="20"/>
           <w:highlight w:val="white"/>
           <w:rtl w:val="0"/>
         </w:rPr>
@@ -1694,6 +1667,8 @@
       </w:pPr>
       <w:r>
         <w:rPr>
+          <w:sz w:val="20"/>
+          <w:szCs w:val="20"/>
           <w:rtl w:val="0"/>
         </w:rPr>
         <w:t xml:space="preserve">Lab Technician - </w:t>
@@ -1784,14 +1759,18 @@
           <w:between w:space="0" w:sz="0" w:val="nil"/>
         </w:pBdr>
         <w:shd w:fill="auto" w:val="clear"/>
-        <w:spacing w:after="0" w:afterAutospacing="0" w:before="80" w:line="288" w:lineRule="auto"/>
+        <w:spacing w:after="0" w:afterAutospacing="0" w:before="80" w:line="240" w:lineRule="auto"/>
         <w:ind w:left="720" w:hanging="360"/>
         <w:rPr>
           <w:rFonts w:ascii="Proxima Nova" w:cs="Proxima Nova" w:eastAsia="Proxima Nova" w:hAnsi="Proxima Nova"/>
-        </w:rPr>
-      </w:pPr>
-      <w:r>
-        <w:rPr>
+          <w:sz w:val="20"/>
+          <w:szCs w:val="20"/>
+        </w:rPr>
+      </w:pPr>
+      <w:r>
+        <w:rPr>
+          <w:sz w:val="20"/>
+          <w:szCs w:val="20"/>
           <w:rtl w:val="0"/>
         </w:rPr>
         <w:t xml:space="preserve">Analytical testing of chemical tanks</w:t>
@@ -1816,14 +1795,18 @@
           <w:between w:space="0" w:sz="0" w:val="nil"/>
         </w:pBdr>
         <w:shd w:fill="auto" w:val="clear"/>
-        <w:spacing w:after="0" w:afterAutospacing="0" w:before="0" w:beforeAutospacing="0" w:line="288" w:lineRule="auto"/>
+        <w:spacing w:after="0" w:afterAutospacing="0" w:before="0" w:beforeAutospacing="0" w:line="240" w:lineRule="auto"/>
         <w:ind w:left="720" w:hanging="360"/>
         <w:rPr>
           <w:rFonts w:ascii="Proxima Nova" w:cs="Proxima Nova" w:eastAsia="Proxima Nova" w:hAnsi="Proxima Nova"/>
-        </w:rPr>
-      </w:pPr>
-      <w:r>
-        <w:rPr>
+          <w:sz w:val="20"/>
+          <w:szCs w:val="20"/>
+        </w:rPr>
+      </w:pPr>
+      <w:r>
+        <w:rPr>
+          <w:sz w:val="20"/>
+          <w:szCs w:val="20"/>
           <w:rtl w:val="0"/>
         </w:rPr>
         <w:t xml:space="preserve">Prepared hazardous waste for disposal</w:t>
@@ -1843,15 +1826,19 @@
           <w:between w:space="0" w:sz="0" w:val="nil"/>
         </w:pBdr>
         <w:shd w:fill="auto" w:val="clear"/>
-        <w:spacing w:before="0" w:beforeAutospacing="0" w:line="288" w:lineRule="auto"/>
+        <w:spacing w:before="0" w:beforeAutospacing="0" w:line="240" w:lineRule="auto"/>
         <w:ind w:left="720" w:hanging="360"/>
         <w:rPr>
           <w:rFonts w:ascii="Proxima Nova" w:cs="Proxima Nova" w:eastAsia="Proxima Nova" w:hAnsi="Proxima Nova"/>
+          <w:sz w:val="20"/>
+          <w:szCs w:val="20"/>
         </w:rPr>
       </w:pPr>
       <w:r>
         <w:rPr>
           <w:rFonts w:ascii="Proxima Nova" w:cs="Proxima Nova" w:eastAsia="Proxima Nova" w:hAnsi="Proxima Nova"/>
+          <w:sz w:val="20"/>
+          <w:szCs w:val="20"/>
           <w:rtl w:val="0"/>
         </w:rPr>
         <w:t xml:space="preserve">Responsible for making up new chemical tanks</w:t>
@@ -1864,31 +1851,14 @@
     </w:p>
     <w:p>
       <w:pPr>
-        <w:pBdr>
-          <w:top w:space="0" w:sz="0" w:val="nil"/>
-          <w:left w:space="0" w:sz="0" w:val="nil"/>
-          <w:bottom w:space="0" w:sz="0" w:val="nil"/>
-          <w:right w:space="0" w:sz="0" w:val="nil"/>
-          <w:between w:space="0" w:sz="0" w:val="nil"/>
-        </w:pBdr>
-        <w:shd w:fill="auto" w:val="clear"/>
-        <w:spacing w:before="80" w:line="288" w:lineRule="auto"/>
-        <w:ind w:left="0" w:firstLine="0"/>
-        <w:rPr>
-          <w:rFonts w:ascii="Proxima Nova" w:cs="Proxima Nova" w:eastAsia="Proxima Nova" w:hAnsi="Proxima Nova"/>
-          <w:b w:val="1"/>
-          <w:color w:val="00ab44"/>
-          <w:sz w:val="28"/>
-          <w:szCs w:val="28"/>
-        </w:rPr>
-      </w:pPr>
-      <w:r>
-        <w:rPr>
-          <w:rFonts w:ascii="Proxima Nova" w:cs="Proxima Nova" w:eastAsia="Proxima Nova" w:hAnsi="Proxima Nova"/>
-          <w:b w:val="1"/>
-          <w:color w:val="00ab44"/>
-          <w:sz w:val="28"/>
-          <w:szCs w:val="28"/>
+        <w:pStyle w:val="Heading3"/>
+        <w:spacing w:line="240" w:lineRule="auto"/>
+        <w:rPr/>
+      </w:pPr>
+      <w:bookmarkStart w:colFirst="0" w:colLast="0" w:name="_d4rxfoy79sox" w:id="8"/>
+      <w:bookmarkEnd w:id="8"/>
+      <w:r>
+        <w:rPr>
           <w:rtl w:val="0"/>
         </w:rPr>
         <w:t xml:space="preserve">EDUCATION</w:t>
@@ -1913,14 +1883,16 @@
           <w:b w:val="0"/>
           <w:i w:val="1"/>
           <w:color w:val="666666"/>
-          <w:sz w:val="24"/>
-          <w:szCs w:val="24"/>
-        </w:rPr>
-      </w:pPr>
-      <w:bookmarkStart w:colFirst="0" w:colLast="0" w:name="_jpv9v4b642w5" w:id="7"/>
-      <w:bookmarkEnd w:id="7"/>
-      <w:r>
-        <w:rPr>
+          <w:sz w:val="20"/>
+          <w:szCs w:val="20"/>
+        </w:rPr>
+      </w:pPr>
+      <w:bookmarkStart w:colFirst="0" w:colLast="0" w:name="_jpv9v4b642w5" w:id="9"/>
+      <w:bookmarkEnd w:id="9"/>
+      <w:r>
+        <w:rPr>
+          <w:sz w:val="20"/>
+          <w:szCs w:val="20"/>
           <w:rtl w:val="0"/>
         </w:rPr>
         <w:t xml:space="preserve">Kent State University</w:t>
@@ -1929,14 +1901,16 @@
         <w:rPr>
           <w:rFonts w:ascii="Proxima Nova" w:cs="Proxima Nova" w:eastAsia="Proxima Nova" w:hAnsi="Proxima Nova"/>
           <w:color w:val="353744"/>
-          <w:sz w:val="24"/>
-          <w:szCs w:val="24"/>
+          <w:sz w:val="20"/>
+          <w:szCs w:val="20"/>
           <w:rtl w:val="0"/>
         </w:rPr>
         <w:t xml:space="preserve">, </w:t>
       </w:r>
       <w:r>
         <w:rPr>
+          <w:sz w:val="20"/>
+          <w:szCs w:val="20"/>
           <w:rtl w:val="0"/>
         </w:rPr>
         <w:t xml:space="preserve">Kent OH</w:t>
@@ -1945,8 +1919,8 @@
         <w:rPr>
           <w:rFonts w:ascii="Proxima Nova" w:cs="Proxima Nova" w:eastAsia="Proxima Nova" w:hAnsi="Proxima Nova"/>
           <w:color w:val="353744"/>
-          <w:sz w:val="24"/>
-          <w:szCs w:val="24"/>
+          <w:sz w:val="20"/>
+          <w:szCs w:val="20"/>
           <w:rtl w:val="0"/>
         </w:rPr>
         <w:t xml:space="preserve"> </w:t>
@@ -1957,8 +1931,8 @@
           <w:b w:val="0"/>
           <w:i w:val="1"/>
           <w:color w:val="666666"/>
-          <w:sz w:val="24"/>
-          <w:szCs w:val="24"/>
+          <w:sz w:val="20"/>
+          <w:szCs w:val="20"/>
           <w:rtl w:val="0"/>
         </w:rPr>
         <w:t xml:space="preserve">- </w:t>
@@ -1968,6 +1942,8 @@
           <w:b w:val="0"/>
           <w:i w:val="1"/>
           <w:color w:val="666666"/>
+          <w:sz w:val="20"/>
+          <w:szCs w:val="20"/>
           <w:rtl w:val="0"/>
         </w:rPr>
         <w:t xml:space="preserve">Bachelor of Science - Molecular Biology</w:t>
@@ -2033,7 +2009,10 @@
     <w:p>
       <w:pPr>
         <w:spacing w:line="240" w:lineRule="auto"/>
-        <w:rPr/>
+        <w:rPr>
+          <w:sz w:val="20"/>
+          <w:szCs w:val="20"/>
+        </w:rPr>
       </w:pPr>
       <w:r>
         <w:rPr>
@@ -2042,9 +2021,9 @@
       </w:r>
     </w:p>
     <w:sectPr>
-      <w:headerReference r:id="rId7" w:type="default"/>
+      <w:headerReference r:id="rId6" w:type="default"/>
       <w:pgSz w:h="15840" w:w="12240"/>
-      <w:pgMar w:bottom="720" w:top="360" w:left="720" w:right="720" w:header="0" w:footer="720"/>
+      <w:pgMar w:bottom="360" w:top="144" w:left="360" w:right="360" w:header="0" w:footer="720"/>
       <w:pgNumType w:start="1"/>
     </w:sectPr>
   </w:body>
@@ -2697,6 +2676,42 @@
         <w:right w:w="100.0" w:type="dxa"/>
       </w:tblCellMar>
     </w:tblPr>
+    <w:tblStylePr w:type="band1Horz">
+      <w:tcPr/>
+    </w:tblStylePr>
+    <w:tblStylePr w:type="band1Vert">
+      <w:tcPr/>
+    </w:tblStylePr>
+    <w:tblStylePr w:type="band2Horz">
+      <w:tcPr/>
+    </w:tblStylePr>
+    <w:tblStylePr w:type="band2Vert">
+      <w:tcPr/>
+    </w:tblStylePr>
+    <w:tblStylePr w:type="firstCol">
+      <w:tcPr/>
+    </w:tblStylePr>
+    <w:tblStylePr w:type="firstRow">
+      <w:tcPr/>
+    </w:tblStylePr>
+    <w:tblStylePr w:type="lastCol">
+      <w:tcPr/>
+    </w:tblStylePr>
+    <w:tblStylePr w:type="lastRow">
+      <w:tcPr/>
+    </w:tblStylePr>
+    <w:tblStylePr w:type="neCell">
+      <w:tcPr/>
+    </w:tblStylePr>
+    <w:tblStylePr w:type="nwCell">
+      <w:tcPr/>
+    </w:tblStylePr>
+    <w:tblStylePr w:type="seCell">
+      <w:tcPr/>
+    </w:tblStylePr>
+    <w:tblStylePr w:type="swCell">
+      <w:tcPr/>
+    </w:tblStylePr>
   </w:style>
   <w:style w:type="table" w:styleId="Table2">
     <w:basedOn w:val="TableNormal"/>
